--- a/U-9/Урок-9.docx
+++ b/U-9/Урок-9.docx
@@ -69,7 +69,659 @@
         <w:rPr>
           <w:b/>
           <w:bCs/>
-        </w:rPr>
+          <w:color w:val="000000"/>
+          <w:shd w:fill="auto" w:val="clear"/>
+        </w:rPr>
+      </w:r>
+    </w:p>
+    <w:p>
+      <w:pPr>
+        <w:pStyle w:val="Normal"/>
+        <w:bidi w:val="0"/>
+        <w:jc w:val="both"/>
+        <w:rPr>
+          <w:rFonts w:ascii="Droid Sans Mono;monospace;monospace" w:hAnsi="Droid Sans Mono;monospace;monospace"/>
+          <w:b w:val="false"/>
+          <w:bCs/>
+          <w:color w:val="auto"/>
+          <w:sz w:val="21"/>
+          <w:highlight w:val="none"/>
+          <w:shd w:fill="auto" w:val="clear"/>
+        </w:rPr>
+      </w:pPr>
+      <w:r>
+        <w:rPr>
+          <w:rFonts w:ascii="Droid Sans Mono;monospace;monospace" w:hAnsi="Droid Sans Mono;monospace;monospace"/>
+          <w:b w:val="false"/>
+          <w:bCs w:val="false"/>
+          <w:color w:val="000000"/>
+          <w:sz w:val="21"/>
+          <w:shd w:fill="auto" w:val="clear"/>
+        </w:rPr>
+        <w:t># Задание No1</w:t>
+      </w:r>
+    </w:p>
+    <w:p>
+      <w:pPr>
+        <w:pStyle w:val="Normal"/>
+        <w:bidi w:val="0"/>
+        <w:spacing w:lineRule="atLeast" w:line="285"/>
+        <w:ind w:hanging="0" w:start="0" w:end="0"/>
+        <w:jc w:val="start"/>
+        <w:rPr>
+          <w:rFonts w:ascii="Droid Sans Mono;monospace;monospace" w:hAnsi="Droid Sans Mono;monospace;monospace"/>
+          <w:b w:val="false"/>
+          <w:color w:val="auto"/>
+          <w:sz w:val="21"/>
+          <w:highlight w:val="none"/>
+          <w:shd w:fill="auto" w:val="clear"/>
+        </w:rPr>
+      </w:pPr>
+      <w:r>
+        <w:rPr>
+          <w:rFonts w:ascii="Droid Sans Mono;monospace;monospace" w:hAnsi="Droid Sans Mono;monospace;monospace"/>
+          <w:b w:val="false"/>
+          <w:color w:val="000000"/>
+          <w:sz w:val="21"/>
+          <w:shd w:fill="auto" w:val="clear"/>
+        </w:rPr>
+        <w:t># В первую строку вводится число N – количество чисел (1 ≤ N ≤ 100000). Во</w:t>
+      </w:r>
+    </w:p>
+    <w:p>
+      <w:pPr>
+        <w:pStyle w:val="Normal"/>
+        <w:bidi w:val="0"/>
+        <w:spacing w:lineRule="atLeast" w:line="285"/>
+        <w:ind w:hanging="0" w:start="0" w:end="0"/>
+        <w:jc w:val="start"/>
+        <w:rPr>
+          <w:rFonts w:ascii="Droid Sans Mono;monospace;monospace" w:hAnsi="Droid Sans Mono;monospace;monospace"/>
+          <w:b w:val="false"/>
+          <w:color w:val="auto"/>
+          <w:sz w:val="21"/>
+          <w:highlight w:val="none"/>
+          <w:shd w:fill="auto" w:val="clear"/>
+        </w:rPr>
+      </w:pPr>
+      <w:r>
+        <w:rPr>
+          <w:rFonts w:ascii="Droid Sans Mono;monospace;monospace" w:hAnsi="Droid Sans Mono;monospace;monospace"/>
+          <w:b w:val="false"/>
+          <w:color w:val="000000"/>
+          <w:sz w:val="21"/>
+          <w:shd w:fill="auto" w:val="clear"/>
+        </w:rPr>
+        <w:t># вторую строку вводится через пробел N чисел, каждое не превышает 2*10e9</w:t>
+      </w:r>
+    </w:p>
+    <w:p>
+      <w:pPr>
+        <w:pStyle w:val="Normal"/>
+        <w:bidi w:val="0"/>
+        <w:spacing w:lineRule="atLeast" w:line="285"/>
+        <w:ind w:hanging="0" w:start="0" w:end="0"/>
+        <w:jc w:val="start"/>
+        <w:rPr>
+          <w:rFonts w:ascii="Droid Sans Mono;monospace;monospace" w:hAnsi="Droid Sans Mono;monospace;monospace"/>
+          <w:b w:val="false"/>
+          <w:color w:val="auto"/>
+          <w:sz w:val="21"/>
+          <w:highlight w:val="none"/>
+          <w:shd w:fill="auto" w:val="clear"/>
+        </w:rPr>
+      </w:pPr>
+      <w:r>
+        <w:rPr>
+          <w:rFonts w:ascii="Droid Sans Mono;monospace;monospace" w:hAnsi="Droid Sans Mono;monospace;monospace"/>
+          <w:b w:val="false"/>
+          <w:color w:val="000000"/>
+          <w:sz w:val="21"/>
+          <w:shd w:fill="auto" w:val="clear"/>
+        </w:rPr>
+        <w:t># по модулю. Требуется выяснить, сколько среди этих чисел различных.</w:t>
+      </w:r>
+    </w:p>
+    <w:p>
+      <w:pPr>
+        <w:pStyle w:val="Normal"/>
+        <w:bidi w:val="0"/>
+        <w:spacing w:lineRule="atLeast" w:line="285"/>
+        <w:ind w:hanging="0" w:start="0" w:end="0"/>
+        <w:jc w:val="start"/>
+        <w:rPr>
+          <w:rFonts w:ascii="Droid Sans Mono;monospace;monospace" w:hAnsi="Droid Sans Mono;monospace;monospace"/>
+          <w:b w:val="false"/>
+          <w:color w:val="auto"/>
+          <w:sz w:val="21"/>
+          <w:highlight w:val="none"/>
+          <w:shd w:fill="auto" w:val="clear"/>
+        </w:rPr>
+      </w:pPr>
+      <w:r>
+        <w:rPr>
+          <w:rFonts w:ascii="Droid Sans Mono;monospace;monospace" w:hAnsi="Droid Sans Mono;monospace;monospace"/>
+          <w:b w:val="false"/>
+          <w:color w:val="000000"/>
+          <w:sz w:val="21"/>
+          <w:shd w:fill="auto" w:val="clear"/>
+        </w:rPr>
+        <w:t># Выведите число, равное количеству различных чисел среди данных.</w:t>
+      </w:r>
+    </w:p>
+    <w:p>
+      <w:pPr>
+        <w:pStyle w:val="Normal"/>
+        <w:bidi w:val="0"/>
+        <w:spacing w:lineRule="atLeast" w:line="285"/>
+        <w:ind w:hanging="0" w:start="0" w:end="0"/>
+        <w:jc w:val="start"/>
+        <w:rPr>
+          <w:rFonts w:ascii="Droid Sans Mono;monospace;monospace" w:hAnsi="Droid Sans Mono;monospace;monospace"/>
+          <w:b w:val="false"/>
+          <w:color w:val="auto"/>
+          <w:sz w:val="21"/>
+          <w:highlight w:val="none"/>
+          <w:shd w:fill="auto" w:val="clear"/>
+        </w:rPr>
+      </w:pPr>
+      <w:r>
+        <w:rPr>
+          <w:rFonts w:ascii="Droid Sans Mono;monospace;monospace" w:hAnsi="Droid Sans Mono;monospace;monospace"/>
+          <w:b w:val="false"/>
+          <w:color w:val="000000"/>
+          <w:sz w:val="21"/>
+          <w:shd w:fill="auto" w:val="clear"/>
+        </w:rPr>
+        <w:t>#</w:t>
+      </w:r>
+    </w:p>
+    <w:p>
+      <w:pPr>
+        <w:pStyle w:val="Normal"/>
+        <w:bidi w:val="0"/>
+        <w:spacing w:lineRule="atLeast" w:line="285"/>
+        <w:ind w:hanging="0" w:start="0" w:end="0"/>
+        <w:jc w:val="start"/>
+        <w:rPr>
+          <w:rFonts w:ascii="Droid Sans Mono;monospace;monospace" w:hAnsi="Droid Sans Mono;monospace;monospace"/>
+          <w:b w:val="false"/>
+          <w:color w:val="auto"/>
+          <w:sz w:val="21"/>
+          <w:highlight w:val="none"/>
+          <w:shd w:fill="auto" w:val="clear"/>
+        </w:rPr>
+      </w:pPr>
+      <w:r>
+        <w:rPr>
+          <w:rFonts w:ascii="Droid Sans Mono;monospace;monospace" w:hAnsi="Droid Sans Mono;monospace;monospace"/>
+          <w:b w:val="false"/>
+          <w:color w:val="000000"/>
+          <w:sz w:val="21"/>
+          <w:shd w:fill="auto" w:val="clear"/>
+        </w:rPr>
+        <w:t># https://github.com/A-l-E-v/PySynergy/blob/main/U-9/unique.py</w:t>
+      </w:r>
+    </w:p>
+    <w:p>
+      <w:pPr>
+        <w:pStyle w:val="Normal"/>
+        <w:bidi w:val="0"/>
+        <w:spacing w:lineRule="atLeast" w:line="285"/>
+        <w:ind w:hanging="0" w:start="0" w:end="0"/>
+        <w:jc w:val="start"/>
+        <w:rPr>
+          <w:rFonts w:ascii="Droid Sans Mono;monospace;monospace" w:hAnsi="Droid Sans Mono;monospace;monospace"/>
+          <w:b w:val="false"/>
+          <w:color w:val="auto"/>
+          <w:sz w:val="21"/>
+          <w:highlight w:val="none"/>
+          <w:shd w:fill="auto" w:val="clear"/>
+        </w:rPr>
+      </w:pPr>
+      <w:r>
+        <w:rPr>
+          <w:rFonts w:ascii="Droid Sans Mono;monospace;monospace" w:hAnsi="Droid Sans Mono;monospace;monospace"/>
+          <w:b w:val="false"/>
+          <w:color w:val="000000"/>
+          <w:sz w:val="21"/>
+          <w:shd w:fill="auto" w:val="clear"/>
+        </w:rPr>
+        <w:t>#</w:t>
+      </w:r>
+    </w:p>
+    <w:p>
+      <w:pPr>
+        <w:pStyle w:val="Normal"/>
+        <w:bidi w:val="0"/>
+        <w:spacing w:lineRule="atLeast" w:line="285"/>
+        <w:jc w:val="start"/>
+        <w:rPr>
+          <w:color w:val="auto"/>
+          <w:highlight w:val="none"/>
+          <w:shd w:fill="auto" w:val="clear"/>
+        </w:rPr>
+      </w:pPr>
+      <w:r>
+        <w:rPr>
+          <w:color w:val="000000"/>
+          <w:shd w:fill="auto" w:val="clear"/>
+        </w:rPr>
+      </w:r>
+    </w:p>
+    <w:p>
+      <w:pPr>
+        <w:pStyle w:val="Normal"/>
+        <w:bidi w:val="0"/>
+        <w:spacing w:lineRule="atLeast" w:line="285"/>
+        <w:ind w:hanging="0" w:start="0" w:end="0"/>
+        <w:jc w:val="start"/>
+        <w:rPr>
+          <w:rFonts w:ascii="Droid Sans Mono;monospace;monospace" w:hAnsi="Droid Sans Mono;monospace;monospace"/>
+          <w:b w:val="false"/>
+          <w:color w:val="auto"/>
+          <w:sz w:val="21"/>
+          <w:highlight w:val="none"/>
+          <w:shd w:fill="auto" w:val="clear"/>
+        </w:rPr>
+      </w:pPr>
+      <w:r>
+        <w:rPr>
+          <w:rFonts w:ascii="Droid Sans Mono;monospace;monospace" w:hAnsi="Droid Sans Mono;monospace;monospace"/>
+          <w:b w:val="false"/>
+          <w:color w:val="000000"/>
+          <w:sz w:val="21"/>
+          <w:shd w:fill="auto" w:val="clear"/>
+        </w:rPr>
+        <w:t>print()</w:t>
+      </w:r>
+    </w:p>
+    <w:p>
+      <w:pPr>
+        <w:pStyle w:val="Normal"/>
+        <w:bidi w:val="0"/>
+        <w:spacing w:lineRule="atLeast" w:line="285"/>
+        <w:ind w:hanging="0" w:start="0" w:end="0"/>
+        <w:jc w:val="start"/>
+        <w:rPr>
+          <w:rFonts w:ascii="Droid Sans Mono;monospace;monospace" w:hAnsi="Droid Sans Mono;monospace;monospace"/>
+          <w:b w:val="false"/>
+          <w:color w:val="auto"/>
+          <w:sz w:val="21"/>
+          <w:highlight w:val="none"/>
+          <w:shd w:fill="auto" w:val="clear"/>
+        </w:rPr>
+      </w:pPr>
+      <w:r>
+        <w:rPr>
+          <w:rFonts w:ascii="Droid Sans Mono;monospace;monospace" w:hAnsi="Droid Sans Mono;monospace;monospace"/>
+          <w:b w:val="false"/>
+          <w:color w:val="000000"/>
+          <w:sz w:val="21"/>
+          <w:shd w:fill="auto" w:val="clear"/>
+        </w:rPr>
+        <w:t>print('--- Различные числа ---')</w:t>
+      </w:r>
+    </w:p>
+    <w:p>
+      <w:pPr>
+        <w:pStyle w:val="Normal"/>
+        <w:bidi w:val="0"/>
+        <w:spacing w:lineRule="atLeast" w:line="285"/>
+        <w:ind w:hanging="0" w:start="0" w:end="0"/>
+        <w:jc w:val="start"/>
+        <w:rPr>
+          <w:rFonts w:ascii="Droid Sans Mono;monospace;monospace" w:hAnsi="Droid Sans Mono;monospace;monospace"/>
+          <w:b w:val="false"/>
+          <w:color w:val="auto"/>
+          <w:sz w:val="21"/>
+          <w:highlight w:val="none"/>
+          <w:shd w:fill="auto" w:val="clear"/>
+        </w:rPr>
+      </w:pPr>
+      <w:r>
+        <w:rPr>
+          <w:rFonts w:ascii="Droid Sans Mono;monospace;monospace" w:hAnsi="Droid Sans Mono;monospace;monospace"/>
+          <w:b w:val="false"/>
+          <w:color w:val="000000"/>
+          <w:sz w:val="21"/>
+          <w:shd w:fill="auto" w:val="clear"/>
+        </w:rPr>
+        <w:t>print()</w:t>
+      </w:r>
+    </w:p>
+    <w:p>
+      <w:pPr>
+        <w:pStyle w:val="Normal"/>
+        <w:bidi w:val="0"/>
+        <w:spacing w:lineRule="atLeast" w:line="285"/>
+        <w:jc w:val="start"/>
+        <w:rPr>
+          <w:color w:val="auto"/>
+          <w:highlight w:val="none"/>
+          <w:shd w:fill="auto" w:val="clear"/>
+        </w:rPr>
+      </w:pPr>
+      <w:r>
+        <w:rPr>
+          <w:color w:val="000000"/>
+          <w:shd w:fill="auto" w:val="clear"/>
+        </w:rPr>
+      </w:r>
+    </w:p>
+    <w:p>
+      <w:pPr>
+        <w:pStyle w:val="Normal"/>
+        <w:bidi w:val="0"/>
+        <w:spacing w:lineRule="atLeast" w:line="285"/>
+        <w:ind w:hanging="0" w:start="0" w:end="0"/>
+        <w:jc w:val="start"/>
+        <w:rPr>
+          <w:rFonts w:ascii="Droid Sans Mono;monospace;monospace" w:hAnsi="Droid Sans Mono;monospace;monospace"/>
+          <w:b w:val="false"/>
+          <w:color w:val="auto"/>
+          <w:sz w:val="21"/>
+          <w:highlight w:val="none"/>
+          <w:shd w:fill="auto" w:val="clear"/>
+        </w:rPr>
+      </w:pPr>
+      <w:r>
+        <w:rPr>
+          <w:rFonts w:ascii="Droid Sans Mono;monospace;monospace" w:hAnsi="Droid Sans Mono;monospace;monospace"/>
+          <w:b w:val="false"/>
+          <w:color w:val="000000"/>
+          <w:sz w:val="21"/>
+          <w:shd w:fill="auto" w:val="clear"/>
+        </w:rPr>
+        <w:t>n_set = set ()</w:t>
+      </w:r>
+    </w:p>
+    <w:p>
+      <w:pPr>
+        <w:pStyle w:val="Normal"/>
+        <w:bidi w:val="0"/>
+        <w:spacing w:lineRule="atLeast" w:line="285"/>
+        <w:ind w:hanging="0" w:start="0" w:end="0"/>
+        <w:jc w:val="start"/>
+        <w:rPr>
+          <w:rFonts w:ascii="Droid Sans Mono;monospace;monospace" w:hAnsi="Droid Sans Mono;monospace;monospace"/>
+          <w:b w:val="false"/>
+          <w:color w:val="auto"/>
+          <w:sz w:val="21"/>
+          <w:highlight w:val="none"/>
+          <w:shd w:fill="auto" w:val="clear"/>
+        </w:rPr>
+      </w:pPr>
+      <w:r>
+        <w:rPr>
+          <w:rFonts w:ascii="Droid Sans Mono;monospace;monospace" w:hAnsi="Droid Sans Mono;monospace;monospace"/>
+          <w:b w:val="false"/>
+          <w:color w:val="000000"/>
+          <w:sz w:val="21"/>
+          <w:shd w:fill="auto" w:val="clear"/>
+        </w:rPr>
+        <w:t>N=int(input('Введите количество чисел N: '))</w:t>
+      </w:r>
+    </w:p>
+    <w:p>
+      <w:pPr>
+        <w:pStyle w:val="Normal"/>
+        <w:bidi w:val="0"/>
+        <w:spacing w:lineRule="atLeast" w:line="285"/>
+        <w:ind w:hanging="0" w:start="0" w:end="0"/>
+        <w:jc w:val="start"/>
+        <w:rPr>
+          <w:rFonts w:ascii="Droid Sans Mono;monospace;monospace" w:hAnsi="Droid Sans Mono;monospace;monospace"/>
+          <w:b w:val="false"/>
+          <w:color w:val="auto"/>
+          <w:sz w:val="21"/>
+          <w:highlight w:val="none"/>
+          <w:shd w:fill="auto" w:val="clear"/>
+        </w:rPr>
+      </w:pPr>
+      <w:r>
+        <w:rPr>
+          <w:rFonts w:ascii="Droid Sans Mono;monospace;monospace" w:hAnsi="Droid Sans Mono;monospace;monospace"/>
+          <w:b w:val="false"/>
+          <w:color w:val="000000"/>
+          <w:sz w:val="21"/>
+          <w:shd w:fill="auto" w:val="clear"/>
+        </w:rPr>
+        <w:t>for i in range(N):</w:t>
+      </w:r>
+    </w:p>
+    <w:p>
+      <w:pPr>
+        <w:pStyle w:val="Normal"/>
+        <w:bidi w:val="0"/>
+        <w:spacing w:lineRule="atLeast" w:line="285"/>
+        <w:ind w:hanging="0" w:start="0" w:end="0"/>
+        <w:jc w:val="start"/>
+        <w:rPr>
+          <w:rFonts w:ascii="Droid Sans Mono;monospace;monospace" w:hAnsi="Droid Sans Mono;monospace;monospace"/>
+          <w:b w:val="false"/>
+          <w:color w:val="auto"/>
+          <w:sz w:val="21"/>
+          <w:highlight w:val="none"/>
+          <w:shd w:fill="auto" w:val="clear"/>
+        </w:rPr>
+      </w:pPr>
+      <w:r>
+        <w:rPr>
+          <w:rFonts w:ascii="Droid Sans Mono;monospace;monospace" w:hAnsi="Droid Sans Mono;monospace;monospace"/>
+          <w:b w:val="false"/>
+          <w:color w:val="000000"/>
+          <w:sz w:val="21"/>
+          <w:shd w:fill="auto" w:val="clear"/>
+        </w:rPr>
+        <w:t>number = int(input(f'Введите {i+1} число: '))</w:t>
+      </w:r>
+    </w:p>
+    <w:p>
+      <w:pPr>
+        <w:pStyle w:val="Normal"/>
+        <w:bidi w:val="0"/>
+        <w:spacing w:lineRule="atLeast" w:line="285"/>
+        <w:ind w:hanging="0" w:start="0" w:end="0"/>
+        <w:jc w:val="start"/>
+        <w:rPr>
+          <w:rFonts w:ascii="Droid Sans Mono;monospace;monospace" w:hAnsi="Droid Sans Mono;monospace;monospace"/>
+          <w:b w:val="false"/>
+          <w:color w:val="auto"/>
+          <w:sz w:val="21"/>
+          <w:highlight w:val="none"/>
+          <w:shd w:fill="auto" w:val="clear"/>
+        </w:rPr>
+      </w:pPr>
+      <w:r>
+        <w:rPr>
+          <w:rFonts w:ascii="Droid Sans Mono;monospace;monospace" w:hAnsi="Droid Sans Mono;monospace;monospace"/>
+          <w:b w:val="false"/>
+          <w:color w:val="000000"/>
+          <w:sz w:val="21"/>
+          <w:shd w:fill="auto" w:val="clear"/>
+        </w:rPr>
+        <w:t>n_set.add(number)</w:t>
+      </w:r>
+    </w:p>
+    <w:p>
+      <w:pPr>
+        <w:pStyle w:val="Normal"/>
+        <w:bidi w:val="0"/>
+        <w:spacing w:lineRule="atLeast" w:line="285"/>
+        <w:jc w:val="start"/>
+        <w:rPr>
+          <w:color w:val="auto"/>
+          <w:highlight w:val="none"/>
+          <w:shd w:fill="auto" w:val="clear"/>
+        </w:rPr>
+      </w:pPr>
+      <w:r>
+        <w:rPr>
+          <w:color w:val="000000"/>
+          <w:shd w:fill="auto" w:val="clear"/>
+        </w:rPr>
+      </w:r>
+    </w:p>
+    <w:p>
+      <w:pPr>
+        <w:pStyle w:val="Normal"/>
+        <w:bidi w:val="0"/>
+        <w:spacing w:lineRule="atLeast" w:line="285"/>
+        <w:ind w:hanging="0" w:start="0" w:end="0"/>
+        <w:jc w:val="start"/>
+        <w:rPr>
+          <w:rFonts w:ascii="Droid Sans Mono;monospace;monospace" w:hAnsi="Droid Sans Mono;monospace;monospace"/>
+          <w:b w:val="false"/>
+          <w:color w:val="auto"/>
+          <w:sz w:val="21"/>
+          <w:highlight w:val="none"/>
+          <w:shd w:fill="auto" w:val="clear"/>
+        </w:rPr>
+      </w:pPr>
+      <w:r>
+        <w:rPr>
+          <w:rFonts w:ascii="Droid Sans Mono;monospace;monospace" w:hAnsi="Droid Sans Mono;monospace;monospace"/>
+          <w:b w:val="false"/>
+          <w:color w:val="000000"/>
+          <w:sz w:val="21"/>
+          <w:shd w:fill="auto" w:val="clear"/>
+        </w:rPr>
+        <w:t>print(f'Вы ввели {len(n_set)} различных чис</w:t>
+      </w:r>
+      <w:r>
+        <w:rPr>
+          <w:rFonts w:ascii="Droid Sans Mono;monospace;monospace" w:hAnsi="Droid Sans Mono;monospace;monospace"/>
+          <w:b w:val="false"/>
+          <w:color w:val="000000"/>
+          <w:sz w:val="21"/>
+          <w:shd w:fill="auto" w:val="clear"/>
+        </w:rPr>
+        <w:t>ел</w:t>
+      </w:r>
+      <w:r>
+        <w:rPr>
+          <w:rFonts w:ascii="Droid Sans Mono;monospace;monospace" w:hAnsi="Droid Sans Mono;monospace;monospace"/>
+          <w:b w:val="false"/>
+          <w:color w:val="000000"/>
+          <w:sz w:val="21"/>
+          <w:shd w:fill="auto" w:val="clear"/>
+        </w:rPr>
+        <w:t>')</w:t>
+      </w:r>
+    </w:p>
+    <w:p>
+      <w:pPr>
+        <w:pStyle w:val="Normal"/>
+        <w:bidi w:val="0"/>
+        <w:jc w:val="both"/>
+        <w:rPr>
+          <w:b w:val="false"/>
+          <w:bCs w:val="false"/>
+        </w:rPr>
+      </w:pPr>
+      <w:r>
+        <w:rPr>
+          <w:b/>
+          <w:bCs/>
+        </w:rPr>
+      </w:r>
+    </w:p>
+    <w:p>
+      <w:pPr>
+        <w:pStyle w:val="Normal"/>
+        <w:bidi w:val="0"/>
+        <w:jc w:val="both"/>
+        <w:rPr>
+          <w:b/>
+          <w:bCs/>
+        </w:rPr>
+      </w:pPr>
+      <w:r>
+        <w:rPr>
+          <w:b w:val="false"/>
+          <w:bCs w:val="false"/>
+        </w:rPr>
+        <w:t>Проверю работу программы на 6 числах:</w:t>
+      </w:r>
+    </w:p>
+    <w:p>
+      <w:pPr>
+        <w:pStyle w:val="Normal"/>
+        <w:bidi w:val="0"/>
+        <w:jc w:val="both"/>
+        <w:rPr>
+          <w:b w:val="false"/>
+          <w:bCs w:val="false"/>
+        </w:rPr>
+      </w:pPr>
+      <w:r>
+        <w:rPr>
+          <w:b/>
+          <w:bCs/>
+        </w:rPr>
+      </w:r>
+    </w:p>
+    <w:p>
+      <w:pPr>
+        <w:pStyle w:val="Normal"/>
+        <w:bidi w:val="0"/>
+        <w:jc w:val="both"/>
+        <w:rPr>
+          <w:b w:val="false"/>
+          <w:bCs w:val="false"/>
+        </w:rPr>
+      </w:pPr>
+      <w:r>
+        <w:rPr>
+          <w:b/>
+          <w:bCs/>
+        </w:rPr>
+        <w:drawing>
+          <wp:anchor behindDoc="0" distT="0" distB="0" distL="0" distR="0" simplePos="0" locked="0" layoutInCell="0" allowOverlap="1" relativeHeight="2">
+            <wp:simplePos x="0" y="0"/>
+            <wp:positionH relativeFrom="column">
+              <wp:align>center</wp:align>
+            </wp:positionH>
+            <wp:positionV relativeFrom="paragraph">
+              <wp:posOffset>635</wp:posOffset>
+            </wp:positionV>
+            <wp:extent cx="2389505" cy="2072005"/>
+            <wp:effectExtent l="0" t="0" r="0" b="0"/>
+            <wp:wrapSquare wrapText="largest"/>
+            <wp:docPr id="1" name="Image1" descr="" title=""/>
+            <wp:cNvGraphicFramePr>
+              <a:graphicFrameLocks xmlns:a="http://schemas.openxmlformats.org/drawingml/2006/main" noChangeAspect="1"/>
+            </wp:cNvGraphicFramePr>
+            <a:graphic xmlns:a="http://schemas.openxmlformats.org/drawingml/2006/main">
+              <a:graphicData uri="http://schemas.openxmlformats.org/drawingml/2006/picture">
+                <pic:pic xmlns:pic="http://schemas.openxmlformats.org/drawingml/2006/picture">
+                  <pic:nvPicPr>
+                    <pic:cNvPr id="1" name="Image1" descr="" title=""/>
+                    <pic:cNvPicPr>
+                      <a:picLocks noChangeAspect="1" noChangeArrowheads="1"/>
+                    </pic:cNvPicPr>
+                  </pic:nvPicPr>
+                  <pic:blipFill>
+                    <a:blip r:embed="rId2"/>
+                    <a:stretch>
+                      <a:fillRect/>
+                    </a:stretch>
+                  </pic:blipFill>
+                  <pic:spPr bwMode="auto">
+                    <a:xfrm>
+                      <a:off x="0" y="0"/>
+                      <a:ext cx="2389505" cy="2072005"/>
+                    </a:xfrm>
+                    <a:prstGeom prst="rect">
+                      <a:avLst/>
+                    </a:prstGeom>
+                  </pic:spPr>
+                </pic:pic>
+              </a:graphicData>
+            </a:graphic>
+          </wp:anchor>
+        </w:drawing>
       </w:r>
     </w:p>
     <w:sectPr>

--- a/U-9/Урок-9.docx
+++ b/U-9/Урок-9.docx
@@ -660,31 +660,14 @@
           <w:b/>
           <w:bCs/>
         </w:rPr>
-      </w:r>
-    </w:p>
-    <w:p>
-      <w:pPr>
-        <w:pStyle w:val="Normal"/>
-        <w:bidi w:val="0"/>
-        <w:jc w:val="both"/>
-        <w:rPr>
-          <w:b w:val="false"/>
-          <w:bCs w:val="false"/>
-        </w:rPr>
-      </w:pPr>
-      <w:r>
-        <w:rPr>
-          <w:b/>
-          <w:bCs/>
-        </w:rPr>
         <w:drawing>
           <wp:anchor behindDoc="0" distT="0" distB="0" distL="0" distR="0" simplePos="0" locked="0" layoutInCell="0" allowOverlap="1" relativeHeight="2">
             <wp:simplePos x="0" y="0"/>
             <wp:positionH relativeFrom="column">
-              <wp:align>center</wp:align>
+              <wp:posOffset>1865630</wp:posOffset>
             </wp:positionH>
             <wp:positionV relativeFrom="paragraph">
-              <wp:posOffset>635</wp:posOffset>
+              <wp:posOffset>159385</wp:posOffset>
             </wp:positionV>
             <wp:extent cx="2389505" cy="2072005"/>
             <wp:effectExtent l="0" t="0" r="0" b="0"/>
@@ -722,6 +705,1389 @@
             </a:graphic>
           </wp:anchor>
         </w:drawing>
+      </w:r>
+    </w:p>
+    <w:p>
+      <w:pPr>
+        <w:pStyle w:val="Normal"/>
+        <w:bidi w:val="0"/>
+        <w:jc w:val="both"/>
+        <w:rPr>
+          <w:b w:val="false"/>
+          <w:bCs w:val="false"/>
+        </w:rPr>
+      </w:pPr>
+      <w:r>
+        <w:rPr>
+          <w:b/>
+          <w:bCs/>
+        </w:rPr>
+      </w:r>
+    </w:p>
+    <w:p>
+      <w:pPr>
+        <w:pStyle w:val="Normal"/>
+        <w:bidi w:val="0"/>
+        <w:jc w:val="both"/>
+        <w:rPr>
+          <w:b w:val="false"/>
+          <w:bCs w:val="false"/>
+        </w:rPr>
+      </w:pPr>
+      <w:r>
+        <w:rPr>
+          <w:b/>
+          <w:bCs/>
+        </w:rPr>
+      </w:r>
+      <w:r>
+        <w:br w:type="page"/>
+      </w:r>
+    </w:p>
+    <w:p>
+      <w:pPr>
+        <w:pStyle w:val="Normal"/>
+        <w:bidi w:val="0"/>
+        <w:jc w:val="both"/>
+        <w:rPr>
+          <w:b/>
+          <w:bCs/>
+        </w:rPr>
+      </w:pPr>
+      <w:r>
+        <w:rPr>
+          <w:b w:val="false"/>
+          <w:bCs w:val="false"/>
+        </w:rPr>
+        <w:t>2.</w:t>
+      </w:r>
+    </w:p>
+    <w:p>
+      <w:pPr>
+        <w:pStyle w:val="Normal"/>
+        <w:bidi w:val="0"/>
+        <w:jc w:val="both"/>
+        <w:rPr>
+          <w:b w:val="false"/>
+          <w:bCs w:val="false"/>
+        </w:rPr>
+      </w:pPr>
+      <w:r>
+        <w:rPr>
+          <w:b/>
+          <w:bCs/>
+          <w:color w:val="000000"/>
+          <w:shd w:fill="auto" w:val="clear"/>
+        </w:rPr>
+      </w:r>
+    </w:p>
+    <w:p>
+      <w:pPr>
+        <w:pStyle w:val="Normal"/>
+        <w:bidi w:val="0"/>
+        <w:jc w:val="both"/>
+        <w:rPr>
+          <w:rFonts w:ascii="Droid Sans Mono;monospace;monospace" w:hAnsi="Droid Sans Mono;monospace;monospace"/>
+          <w:b w:val="false"/>
+          <w:bCs/>
+          <w:color w:val="auto"/>
+          <w:sz w:val="21"/>
+          <w:highlight w:val="none"/>
+          <w:shd w:fill="auto" w:val="clear"/>
+        </w:rPr>
+      </w:pPr>
+      <w:r>
+        <w:rPr>
+          <w:rFonts w:ascii="Droid Sans Mono;monospace;monospace" w:hAnsi="Droid Sans Mono;monospace;monospace"/>
+          <w:b w:val="false"/>
+          <w:bCs w:val="false"/>
+          <w:color w:val="000000"/>
+          <w:sz w:val="21"/>
+          <w:shd w:fill="auto" w:val="clear"/>
+        </w:rPr>
+        <w:t># Задание No2</w:t>
+      </w:r>
+    </w:p>
+    <w:p>
+      <w:pPr>
+        <w:pStyle w:val="Normal"/>
+        <w:bidi w:val="0"/>
+        <w:spacing w:lineRule="atLeast" w:line="285"/>
+        <w:ind w:hanging="0" w:start="0" w:end="0"/>
+        <w:jc w:val="start"/>
+        <w:rPr>
+          <w:rFonts w:ascii="Droid Sans Mono;monospace;monospace" w:hAnsi="Droid Sans Mono;monospace;monospace"/>
+          <w:b w:val="false"/>
+          <w:color w:val="auto"/>
+          <w:sz w:val="21"/>
+          <w:highlight w:val="none"/>
+          <w:shd w:fill="auto" w:val="clear"/>
+        </w:rPr>
+      </w:pPr>
+      <w:r>
+        <w:rPr>
+          <w:rFonts w:ascii="Droid Sans Mono;monospace;monospace" w:hAnsi="Droid Sans Mono;monospace;monospace"/>
+          <w:b w:val="false"/>
+          <w:color w:val="000000"/>
+          <w:sz w:val="21"/>
+          <w:shd w:fill="auto" w:val="clear"/>
+        </w:rPr>
+        <w:t># Вводятся два списка чисел, которые могут содержать до 100000 чисел</w:t>
+      </w:r>
+    </w:p>
+    <w:p>
+      <w:pPr>
+        <w:pStyle w:val="Normal"/>
+        <w:bidi w:val="0"/>
+        <w:spacing w:lineRule="atLeast" w:line="285"/>
+        <w:ind w:hanging="0" w:start="0" w:end="0"/>
+        <w:jc w:val="start"/>
+        <w:rPr>
+          <w:rFonts w:ascii="Droid Sans Mono;monospace;monospace" w:hAnsi="Droid Sans Mono;monospace;monospace"/>
+          <w:b w:val="false"/>
+          <w:color w:val="auto"/>
+          <w:sz w:val="21"/>
+          <w:highlight w:val="none"/>
+          <w:shd w:fill="auto" w:val="clear"/>
+        </w:rPr>
+      </w:pPr>
+      <w:r>
+        <w:rPr>
+          <w:rFonts w:ascii="Droid Sans Mono;monospace;monospace" w:hAnsi="Droid Sans Mono;monospace;monospace"/>
+          <w:b w:val="false"/>
+          <w:color w:val="000000"/>
+          <w:sz w:val="21"/>
+          <w:shd w:fill="auto" w:val="clear"/>
+        </w:rPr>
+        <w:t># каждый. Все числа каждого списка находятся на отдельной строке. Выведите,</w:t>
+      </w:r>
+    </w:p>
+    <w:p>
+      <w:pPr>
+        <w:pStyle w:val="Normal"/>
+        <w:bidi w:val="0"/>
+        <w:spacing w:lineRule="atLeast" w:line="285"/>
+        <w:ind w:hanging="0" w:start="0" w:end="0"/>
+        <w:jc w:val="start"/>
+        <w:rPr>
+          <w:rFonts w:ascii="Droid Sans Mono;monospace;monospace" w:hAnsi="Droid Sans Mono;monospace;monospace"/>
+          <w:b w:val="false"/>
+          <w:color w:val="auto"/>
+          <w:sz w:val="21"/>
+          <w:highlight w:val="none"/>
+          <w:shd w:fill="auto" w:val="clear"/>
+        </w:rPr>
+      </w:pPr>
+      <w:r>
+        <w:rPr>
+          <w:rFonts w:ascii="Droid Sans Mono;monospace;monospace" w:hAnsi="Droid Sans Mono;monospace;monospace"/>
+          <w:b w:val="false"/>
+          <w:color w:val="000000"/>
+          <w:sz w:val="21"/>
+          <w:shd w:fill="auto" w:val="clear"/>
+        </w:rPr>
+        <w:t># сколько чисел содержится одновременно как в первом списке, так и во</w:t>
+      </w:r>
+    </w:p>
+    <w:p>
+      <w:pPr>
+        <w:pStyle w:val="Normal"/>
+        <w:bidi w:val="0"/>
+        <w:spacing w:lineRule="atLeast" w:line="285"/>
+        <w:ind w:hanging="0" w:start="0" w:end="0"/>
+        <w:jc w:val="start"/>
+        <w:rPr>
+          <w:rFonts w:ascii="Droid Sans Mono;monospace;monospace" w:hAnsi="Droid Sans Mono;monospace;monospace"/>
+          <w:b w:val="false"/>
+          <w:color w:val="auto"/>
+          <w:sz w:val="21"/>
+          <w:highlight w:val="none"/>
+          <w:shd w:fill="auto" w:val="clear"/>
+        </w:rPr>
+      </w:pPr>
+      <w:r>
+        <w:rPr>
+          <w:rFonts w:ascii="Droid Sans Mono;monospace;monospace" w:hAnsi="Droid Sans Mono;monospace;monospace"/>
+          <w:b w:val="false"/>
+          <w:color w:val="000000"/>
+          <w:sz w:val="21"/>
+          <w:shd w:fill="auto" w:val="clear"/>
+        </w:rPr>
+        <w:t># втором.</w:t>
+      </w:r>
+    </w:p>
+    <w:p>
+      <w:pPr>
+        <w:pStyle w:val="Normal"/>
+        <w:bidi w:val="0"/>
+        <w:spacing w:lineRule="atLeast" w:line="285"/>
+        <w:ind w:hanging="0" w:start="0" w:end="0"/>
+        <w:jc w:val="start"/>
+        <w:rPr>
+          <w:rFonts w:ascii="Droid Sans Mono;monospace;monospace" w:hAnsi="Droid Sans Mono;monospace;monospace"/>
+          <w:b w:val="false"/>
+          <w:color w:val="auto"/>
+          <w:sz w:val="21"/>
+          <w:highlight w:val="none"/>
+          <w:shd w:fill="auto" w:val="clear"/>
+        </w:rPr>
+      </w:pPr>
+      <w:r>
+        <w:rPr>
+          <w:rFonts w:ascii="Droid Sans Mono;monospace;monospace" w:hAnsi="Droid Sans Mono;monospace;monospace"/>
+          <w:b w:val="false"/>
+          <w:color w:val="000000"/>
+          <w:sz w:val="21"/>
+          <w:shd w:fill="auto" w:val="clear"/>
+        </w:rPr>
+        <w:t>#</w:t>
+      </w:r>
+    </w:p>
+    <w:p>
+      <w:pPr>
+        <w:pStyle w:val="Normal"/>
+        <w:bidi w:val="0"/>
+        <w:spacing w:lineRule="atLeast" w:line="285"/>
+        <w:ind w:hanging="0" w:start="0" w:end="0"/>
+        <w:jc w:val="start"/>
+        <w:rPr>
+          <w:rFonts w:ascii="Droid Sans Mono;monospace;monospace" w:hAnsi="Droid Sans Mono;monospace;monospace"/>
+          <w:b w:val="false"/>
+          <w:color w:val="auto"/>
+          <w:sz w:val="21"/>
+          <w:highlight w:val="none"/>
+          <w:shd w:fill="auto" w:val="clear"/>
+        </w:rPr>
+      </w:pPr>
+      <w:r>
+        <w:rPr>
+          <w:rFonts w:ascii="Droid Sans Mono;monospace;monospace" w:hAnsi="Droid Sans Mono;monospace;monospace"/>
+          <w:b w:val="false"/>
+          <w:color w:val="000000"/>
+          <w:sz w:val="21"/>
+          <w:shd w:fill="auto" w:val="clear"/>
+        </w:rPr>
+        <w:t># https://github.com/A-l-E-v/PySynergy/blob/main/U-9/2lists.py</w:t>
+      </w:r>
+    </w:p>
+    <w:p>
+      <w:pPr>
+        <w:pStyle w:val="Normal"/>
+        <w:bidi w:val="0"/>
+        <w:spacing w:lineRule="atLeast" w:line="285"/>
+        <w:ind w:hanging="0" w:start="0" w:end="0"/>
+        <w:jc w:val="start"/>
+        <w:rPr>
+          <w:rFonts w:ascii="Droid Sans Mono;monospace;monospace" w:hAnsi="Droid Sans Mono;monospace;monospace"/>
+          <w:b w:val="false"/>
+          <w:color w:val="auto"/>
+          <w:sz w:val="21"/>
+          <w:highlight w:val="none"/>
+          <w:shd w:fill="auto" w:val="clear"/>
+        </w:rPr>
+      </w:pPr>
+      <w:r>
+        <w:rPr>
+          <w:rFonts w:ascii="Droid Sans Mono;monospace;monospace" w:hAnsi="Droid Sans Mono;monospace;monospace"/>
+          <w:b w:val="false"/>
+          <w:color w:val="000000"/>
+          <w:sz w:val="21"/>
+          <w:shd w:fill="auto" w:val="clear"/>
+        </w:rPr>
+        <w:t>#</w:t>
+      </w:r>
+    </w:p>
+    <w:p>
+      <w:pPr>
+        <w:pStyle w:val="Normal"/>
+        <w:bidi w:val="0"/>
+        <w:spacing w:lineRule="atLeast" w:line="285"/>
+        <w:jc w:val="start"/>
+        <w:rPr>
+          <w:color w:val="auto"/>
+          <w:highlight w:val="none"/>
+          <w:shd w:fill="auto" w:val="clear"/>
+        </w:rPr>
+      </w:pPr>
+      <w:r>
+        <w:rPr>
+          <w:color w:val="000000"/>
+          <w:shd w:fill="auto" w:val="clear"/>
+        </w:rPr>
+      </w:r>
+    </w:p>
+    <w:p>
+      <w:pPr>
+        <w:pStyle w:val="Normal"/>
+        <w:bidi w:val="0"/>
+        <w:spacing w:lineRule="atLeast" w:line="285"/>
+        <w:ind w:hanging="0" w:start="0" w:end="0"/>
+        <w:jc w:val="start"/>
+        <w:rPr>
+          <w:rFonts w:ascii="Droid Sans Mono;monospace;monospace" w:hAnsi="Droid Sans Mono;monospace;monospace"/>
+          <w:b w:val="false"/>
+          <w:color w:val="auto"/>
+          <w:sz w:val="21"/>
+          <w:highlight w:val="none"/>
+          <w:shd w:fill="auto" w:val="clear"/>
+        </w:rPr>
+      </w:pPr>
+      <w:r>
+        <w:rPr>
+          <w:rFonts w:ascii="Droid Sans Mono;monospace;monospace" w:hAnsi="Droid Sans Mono;monospace;monospace"/>
+          <w:b w:val="false"/>
+          <w:color w:val="000000"/>
+          <w:sz w:val="21"/>
+          <w:shd w:fill="auto" w:val="clear"/>
+        </w:rPr>
+        <w:t>print()</w:t>
+      </w:r>
+    </w:p>
+    <w:p>
+      <w:pPr>
+        <w:pStyle w:val="Normal"/>
+        <w:bidi w:val="0"/>
+        <w:spacing w:lineRule="atLeast" w:line="285"/>
+        <w:ind w:hanging="0" w:start="0" w:end="0"/>
+        <w:jc w:val="start"/>
+        <w:rPr>
+          <w:rFonts w:ascii="Droid Sans Mono;monospace;monospace" w:hAnsi="Droid Sans Mono;monospace;monospace"/>
+          <w:b w:val="false"/>
+          <w:color w:val="auto"/>
+          <w:sz w:val="21"/>
+          <w:highlight w:val="none"/>
+          <w:shd w:fill="auto" w:val="clear"/>
+        </w:rPr>
+      </w:pPr>
+      <w:r>
+        <w:rPr>
+          <w:rFonts w:ascii="Droid Sans Mono;monospace;monospace" w:hAnsi="Droid Sans Mono;monospace;monospace"/>
+          <w:b w:val="false"/>
+          <w:color w:val="000000"/>
+          <w:sz w:val="21"/>
+          <w:shd w:fill="auto" w:val="clear"/>
+        </w:rPr>
+        <w:t>print('--- Два списка ---')</w:t>
+      </w:r>
+    </w:p>
+    <w:p>
+      <w:pPr>
+        <w:pStyle w:val="Normal"/>
+        <w:bidi w:val="0"/>
+        <w:spacing w:lineRule="atLeast" w:line="285"/>
+        <w:ind w:hanging="0" w:start="0" w:end="0"/>
+        <w:jc w:val="start"/>
+        <w:rPr>
+          <w:rFonts w:ascii="Droid Sans Mono;monospace;monospace" w:hAnsi="Droid Sans Mono;monospace;monospace"/>
+          <w:b w:val="false"/>
+          <w:color w:val="auto"/>
+          <w:sz w:val="21"/>
+          <w:highlight w:val="none"/>
+          <w:shd w:fill="auto" w:val="clear"/>
+        </w:rPr>
+      </w:pPr>
+      <w:r>
+        <w:rPr>
+          <w:rFonts w:ascii="Droid Sans Mono;monospace;monospace" w:hAnsi="Droid Sans Mono;monospace;monospace"/>
+          <w:b w:val="false"/>
+          <w:color w:val="000000"/>
+          <w:sz w:val="21"/>
+          <w:shd w:fill="auto" w:val="clear"/>
+        </w:rPr>
+        <w:t>print()</w:t>
+      </w:r>
+    </w:p>
+    <w:p>
+      <w:pPr>
+        <w:pStyle w:val="Normal"/>
+        <w:bidi w:val="0"/>
+        <w:spacing w:lineRule="atLeast" w:line="285"/>
+        <w:jc w:val="start"/>
+        <w:rPr>
+          <w:color w:val="auto"/>
+          <w:highlight w:val="none"/>
+          <w:shd w:fill="auto" w:val="clear"/>
+        </w:rPr>
+      </w:pPr>
+      <w:r>
+        <w:rPr>
+          <w:color w:val="000000"/>
+          <w:shd w:fill="auto" w:val="clear"/>
+        </w:rPr>
+      </w:r>
+    </w:p>
+    <w:p>
+      <w:pPr>
+        <w:pStyle w:val="Normal"/>
+        <w:bidi w:val="0"/>
+        <w:spacing w:lineRule="atLeast" w:line="285"/>
+        <w:ind w:hanging="0" w:start="0" w:end="0"/>
+        <w:jc w:val="start"/>
+        <w:rPr>
+          <w:rFonts w:ascii="Droid Sans Mono;monospace;monospace" w:hAnsi="Droid Sans Mono;monospace;monospace"/>
+          <w:b w:val="false"/>
+          <w:color w:val="auto"/>
+          <w:sz w:val="21"/>
+          <w:highlight w:val="none"/>
+          <w:shd w:fill="auto" w:val="clear"/>
+        </w:rPr>
+      </w:pPr>
+      <w:r>
+        <w:rPr>
+          <w:rFonts w:ascii="Droid Sans Mono;monospace;monospace" w:hAnsi="Droid Sans Mono;monospace;monospace"/>
+          <w:b w:val="false"/>
+          <w:color w:val="000000"/>
+          <w:sz w:val="21"/>
+          <w:shd w:fill="auto" w:val="clear"/>
+        </w:rPr>
+        <w:t>set1 = set ()</w:t>
+      </w:r>
+    </w:p>
+    <w:p>
+      <w:pPr>
+        <w:pStyle w:val="Normal"/>
+        <w:bidi w:val="0"/>
+        <w:spacing w:lineRule="atLeast" w:line="285"/>
+        <w:ind w:hanging="0" w:start="0" w:end="0"/>
+        <w:jc w:val="start"/>
+        <w:rPr>
+          <w:rFonts w:ascii="Droid Sans Mono;monospace;monospace" w:hAnsi="Droid Sans Mono;monospace;monospace"/>
+          <w:b w:val="false"/>
+          <w:color w:val="auto"/>
+          <w:sz w:val="21"/>
+          <w:highlight w:val="none"/>
+          <w:shd w:fill="auto" w:val="clear"/>
+        </w:rPr>
+      </w:pPr>
+      <w:r>
+        <w:rPr>
+          <w:rFonts w:ascii="Droid Sans Mono;monospace;monospace" w:hAnsi="Droid Sans Mono;monospace;monospace"/>
+          <w:b w:val="false"/>
+          <w:color w:val="000000"/>
+          <w:sz w:val="21"/>
+          <w:shd w:fill="auto" w:val="clear"/>
+        </w:rPr>
+        <w:t>set2 = set ()</w:t>
+      </w:r>
+    </w:p>
+    <w:p>
+      <w:pPr>
+        <w:pStyle w:val="Normal"/>
+        <w:bidi w:val="0"/>
+        <w:spacing w:lineRule="atLeast" w:line="285"/>
+        <w:jc w:val="start"/>
+        <w:rPr>
+          <w:color w:val="auto"/>
+          <w:highlight w:val="none"/>
+          <w:shd w:fill="auto" w:val="clear"/>
+        </w:rPr>
+      </w:pPr>
+      <w:r>
+        <w:rPr>
+          <w:color w:val="000000"/>
+          <w:shd w:fill="auto" w:val="clear"/>
+        </w:rPr>
+      </w:r>
+    </w:p>
+    <w:p>
+      <w:pPr>
+        <w:pStyle w:val="Normal"/>
+        <w:bidi w:val="0"/>
+        <w:spacing w:lineRule="atLeast" w:line="285"/>
+        <w:ind w:hanging="0" w:start="0" w:end="0"/>
+        <w:jc w:val="start"/>
+        <w:rPr>
+          <w:rFonts w:ascii="Droid Sans Mono;monospace;monospace" w:hAnsi="Droid Sans Mono;monospace;monospace"/>
+          <w:b w:val="false"/>
+          <w:color w:val="auto"/>
+          <w:sz w:val="21"/>
+          <w:highlight w:val="none"/>
+          <w:shd w:fill="auto" w:val="clear"/>
+        </w:rPr>
+      </w:pPr>
+      <w:r>
+        <w:rPr>
+          <w:rFonts w:ascii="Droid Sans Mono;monospace;monospace" w:hAnsi="Droid Sans Mono;monospace;monospace"/>
+          <w:b w:val="false"/>
+          <w:color w:val="000000"/>
+          <w:sz w:val="21"/>
+          <w:shd w:fill="auto" w:val="clear"/>
+        </w:rPr>
+        <w:t># список общих чисел</w:t>
+      </w:r>
+    </w:p>
+    <w:p>
+      <w:pPr>
+        <w:pStyle w:val="Normal"/>
+        <w:bidi w:val="0"/>
+        <w:spacing w:lineRule="atLeast" w:line="285"/>
+        <w:ind w:hanging="0" w:start="0" w:end="0"/>
+        <w:jc w:val="start"/>
+        <w:rPr>
+          <w:rFonts w:ascii="Droid Sans Mono;monospace;monospace" w:hAnsi="Droid Sans Mono;monospace;monospace"/>
+          <w:b w:val="false"/>
+          <w:color w:val="auto"/>
+          <w:sz w:val="21"/>
+          <w:highlight w:val="none"/>
+          <w:shd w:fill="auto" w:val="clear"/>
+        </w:rPr>
+      </w:pPr>
+      <w:r>
+        <w:rPr>
+          <w:rFonts w:ascii="Droid Sans Mono;monospace;monospace" w:hAnsi="Droid Sans Mono;monospace;monospace"/>
+          <w:b w:val="false"/>
+          <w:color w:val="000000"/>
+          <w:sz w:val="21"/>
+          <w:shd w:fill="auto" w:val="clear"/>
+        </w:rPr>
+        <w:t>set12 = set ()</w:t>
+      </w:r>
+    </w:p>
+    <w:p>
+      <w:pPr>
+        <w:pStyle w:val="Normal"/>
+        <w:bidi w:val="0"/>
+        <w:spacing w:lineRule="atLeast" w:line="285"/>
+        <w:jc w:val="start"/>
+        <w:rPr>
+          <w:color w:val="auto"/>
+          <w:highlight w:val="none"/>
+          <w:shd w:fill="auto" w:val="clear"/>
+        </w:rPr>
+      </w:pPr>
+      <w:r>
+        <w:rPr>
+          <w:color w:val="000000"/>
+          <w:shd w:fill="auto" w:val="clear"/>
+        </w:rPr>
+      </w:r>
+    </w:p>
+    <w:p>
+      <w:pPr>
+        <w:pStyle w:val="Normal"/>
+        <w:bidi w:val="0"/>
+        <w:spacing w:lineRule="atLeast" w:line="285"/>
+        <w:ind w:hanging="0" w:start="0" w:end="0"/>
+        <w:jc w:val="start"/>
+        <w:rPr>
+          <w:rFonts w:ascii="Droid Sans Mono;monospace;monospace" w:hAnsi="Droid Sans Mono;monospace;monospace"/>
+          <w:b w:val="false"/>
+          <w:color w:val="auto"/>
+          <w:sz w:val="21"/>
+          <w:highlight w:val="none"/>
+          <w:shd w:fill="auto" w:val="clear"/>
+        </w:rPr>
+      </w:pPr>
+      <w:r>
+        <w:rPr>
+          <w:rFonts w:ascii="Droid Sans Mono;monospace;monospace" w:hAnsi="Droid Sans Mono;monospace;monospace"/>
+          <w:b w:val="false"/>
+          <w:color w:val="000000"/>
+          <w:sz w:val="21"/>
+          <w:shd w:fill="auto" w:val="clear"/>
+        </w:rPr>
+        <w:t>n1 = int(input('Введите длину первого списка: '))</w:t>
+      </w:r>
+    </w:p>
+    <w:p>
+      <w:pPr>
+        <w:pStyle w:val="Normal"/>
+        <w:bidi w:val="0"/>
+        <w:spacing w:lineRule="atLeast" w:line="285"/>
+        <w:ind w:hanging="0" w:start="0" w:end="0"/>
+        <w:jc w:val="start"/>
+        <w:rPr>
+          <w:rFonts w:ascii="Droid Sans Mono;monospace;monospace" w:hAnsi="Droid Sans Mono;monospace;monospace"/>
+          <w:b w:val="false"/>
+          <w:color w:val="auto"/>
+          <w:sz w:val="21"/>
+          <w:highlight w:val="none"/>
+          <w:shd w:fill="auto" w:val="clear"/>
+        </w:rPr>
+      </w:pPr>
+      <w:r>
+        <w:rPr>
+          <w:rFonts w:ascii="Droid Sans Mono;monospace;monospace" w:hAnsi="Droid Sans Mono;monospace;monospace"/>
+          <w:b w:val="false"/>
+          <w:color w:val="000000"/>
+          <w:sz w:val="21"/>
+          <w:shd w:fill="auto" w:val="clear"/>
+        </w:rPr>
+        <w:t>for i in range(n1):</w:t>
+      </w:r>
+    </w:p>
+    <w:p>
+      <w:pPr>
+        <w:pStyle w:val="Normal"/>
+        <w:bidi w:val="0"/>
+        <w:spacing w:lineRule="atLeast" w:line="285"/>
+        <w:ind w:hanging="0" w:start="0" w:end="0"/>
+        <w:jc w:val="start"/>
+        <w:rPr>
+          <w:rFonts w:ascii="Droid Sans Mono;monospace;monospace" w:hAnsi="Droid Sans Mono;monospace;monospace"/>
+          <w:b w:val="false"/>
+          <w:color w:val="auto"/>
+          <w:sz w:val="21"/>
+          <w:highlight w:val="none"/>
+          <w:shd w:fill="auto" w:val="clear"/>
+        </w:rPr>
+      </w:pPr>
+      <w:r>
+        <w:rPr>
+          <w:rFonts w:ascii="Droid Sans Mono;monospace;monospace" w:hAnsi="Droid Sans Mono;monospace;monospace"/>
+          <w:b w:val="false"/>
+          <w:color w:val="000000"/>
+          <w:sz w:val="21"/>
+          <w:shd w:fill="auto" w:val="clear"/>
+        </w:rPr>
+        <w:t>set1.add (int(input(f'Введите {i+1} число первого списка: ')))</w:t>
+      </w:r>
+    </w:p>
+    <w:p>
+      <w:pPr>
+        <w:pStyle w:val="Normal"/>
+        <w:bidi w:val="0"/>
+        <w:spacing w:lineRule="atLeast" w:line="285"/>
+        <w:jc w:val="start"/>
+        <w:rPr>
+          <w:color w:val="auto"/>
+          <w:highlight w:val="none"/>
+          <w:shd w:fill="auto" w:val="clear"/>
+        </w:rPr>
+      </w:pPr>
+      <w:r>
+        <w:rPr>
+          <w:color w:val="000000"/>
+          <w:shd w:fill="auto" w:val="clear"/>
+        </w:rPr>
+      </w:r>
+    </w:p>
+    <w:p>
+      <w:pPr>
+        <w:pStyle w:val="Normal"/>
+        <w:bidi w:val="0"/>
+        <w:spacing w:lineRule="atLeast" w:line="285"/>
+        <w:ind w:hanging="0" w:start="0" w:end="0"/>
+        <w:jc w:val="start"/>
+        <w:rPr>
+          <w:rFonts w:ascii="Droid Sans Mono;monospace;monospace" w:hAnsi="Droid Sans Mono;monospace;monospace"/>
+          <w:b w:val="false"/>
+          <w:color w:val="auto"/>
+          <w:sz w:val="21"/>
+          <w:highlight w:val="none"/>
+          <w:shd w:fill="auto" w:val="clear"/>
+        </w:rPr>
+      </w:pPr>
+      <w:r>
+        <w:rPr>
+          <w:rFonts w:ascii="Droid Sans Mono;monospace;monospace" w:hAnsi="Droid Sans Mono;monospace;monospace"/>
+          <w:b w:val="false"/>
+          <w:color w:val="000000"/>
+          <w:sz w:val="21"/>
+          <w:shd w:fill="auto" w:val="clear"/>
+        </w:rPr>
+        <w:t>print()</w:t>
+      </w:r>
+    </w:p>
+    <w:p>
+      <w:pPr>
+        <w:pStyle w:val="Normal"/>
+        <w:bidi w:val="0"/>
+        <w:spacing w:lineRule="atLeast" w:line="285"/>
+        <w:jc w:val="start"/>
+        <w:rPr>
+          <w:color w:val="auto"/>
+          <w:highlight w:val="none"/>
+          <w:shd w:fill="auto" w:val="clear"/>
+        </w:rPr>
+      </w:pPr>
+      <w:r>
+        <w:rPr>
+          <w:color w:val="000000"/>
+          <w:shd w:fill="auto" w:val="clear"/>
+        </w:rPr>
+      </w:r>
+    </w:p>
+    <w:p>
+      <w:pPr>
+        <w:pStyle w:val="Normal"/>
+        <w:bidi w:val="0"/>
+        <w:spacing w:lineRule="atLeast" w:line="285"/>
+        <w:ind w:hanging="0" w:start="0" w:end="0"/>
+        <w:jc w:val="start"/>
+        <w:rPr>
+          <w:rFonts w:ascii="Droid Sans Mono;monospace;monospace" w:hAnsi="Droid Sans Mono;monospace;monospace"/>
+          <w:b w:val="false"/>
+          <w:color w:val="auto"/>
+          <w:sz w:val="21"/>
+          <w:highlight w:val="none"/>
+          <w:shd w:fill="auto" w:val="clear"/>
+        </w:rPr>
+      </w:pPr>
+      <w:r>
+        <w:rPr>
+          <w:rFonts w:ascii="Droid Sans Mono;monospace;monospace" w:hAnsi="Droid Sans Mono;monospace;monospace"/>
+          <w:b w:val="false"/>
+          <w:color w:val="000000"/>
+          <w:sz w:val="21"/>
+          <w:shd w:fill="auto" w:val="clear"/>
+        </w:rPr>
+        <w:t>n2 = int(input('Введите длину второго списка: '))</w:t>
+      </w:r>
+    </w:p>
+    <w:p>
+      <w:pPr>
+        <w:pStyle w:val="Normal"/>
+        <w:bidi w:val="0"/>
+        <w:spacing w:lineRule="atLeast" w:line="285"/>
+        <w:ind w:hanging="0" w:start="0" w:end="0"/>
+        <w:jc w:val="start"/>
+        <w:rPr>
+          <w:rFonts w:ascii="Droid Sans Mono;monospace;monospace" w:hAnsi="Droid Sans Mono;monospace;monospace"/>
+          <w:b w:val="false"/>
+          <w:color w:val="auto"/>
+          <w:sz w:val="21"/>
+          <w:highlight w:val="none"/>
+          <w:shd w:fill="auto" w:val="clear"/>
+        </w:rPr>
+      </w:pPr>
+      <w:r>
+        <w:rPr>
+          <w:rFonts w:ascii="Droid Sans Mono;monospace;monospace" w:hAnsi="Droid Sans Mono;monospace;monospace"/>
+          <w:b w:val="false"/>
+          <w:color w:val="000000"/>
+          <w:sz w:val="21"/>
+          <w:shd w:fill="auto" w:val="clear"/>
+        </w:rPr>
+        <w:t>for i in range(n2):</w:t>
+      </w:r>
+    </w:p>
+    <w:p>
+      <w:pPr>
+        <w:pStyle w:val="Normal"/>
+        <w:bidi w:val="0"/>
+        <w:spacing w:lineRule="atLeast" w:line="285"/>
+        <w:ind w:hanging="0" w:start="0" w:end="0"/>
+        <w:jc w:val="start"/>
+        <w:rPr>
+          <w:rFonts w:ascii="Droid Sans Mono;monospace;monospace" w:hAnsi="Droid Sans Mono;monospace;monospace"/>
+          <w:b w:val="false"/>
+          <w:color w:val="auto"/>
+          <w:sz w:val="21"/>
+          <w:highlight w:val="none"/>
+          <w:shd w:fill="auto" w:val="clear"/>
+        </w:rPr>
+      </w:pPr>
+      <w:r>
+        <w:rPr>
+          <w:rFonts w:ascii="Droid Sans Mono;monospace;monospace" w:hAnsi="Droid Sans Mono;monospace;monospace"/>
+          <w:b w:val="false"/>
+          <w:color w:val="000000"/>
+          <w:sz w:val="21"/>
+          <w:shd w:fill="auto" w:val="clear"/>
+        </w:rPr>
+        <w:t>set2.add (int(input(f'Введите {i+1} число второго списка: ')))</w:t>
+      </w:r>
+    </w:p>
+    <w:p>
+      <w:pPr>
+        <w:pStyle w:val="Normal"/>
+        <w:bidi w:val="0"/>
+        <w:spacing w:lineRule="atLeast" w:line="285"/>
+        <w:jc w:val="start"/>
+        <w:rPr>
+          <w:color w:val="auto"/>
+          <w:highlight w:val="none"/>
+          <w:shd w:fill="auto" w:val="clear"/>
+        </w:rPr>
+      </w:pPr>
+      <w:r>
+        <w:rPr>
+          <w:color w:val="000000"/>
+          <w:shd w:fill="auto" w:val="clear"/>
+        </w:rPr>
+      </w:r>
+    </w:p>
+    <w:p>
+      <w:pPr>
+        <w:pStyle w:val="Normal"/>
+        <w:bidi w:val="0"/>
+        <w:spacing w:lineRule="atLeast" w:line="285"/>
+        <w:ind w:hanging="0" w:start="0" w:end="0"/>
+        <w:jc w:val="start"/>
+        <w:rPr>
+          <w:rFonts w:ascii="Droid Sans Mono;monospace;monospace" w:hAnsi="Droid Sans Mono;monospace;monospace"/>
+          <w:b w:val="false"/>
+          <w:color w:val="auto"/>
+          <w:sz w:val="21"/>
+          <w:highlight w:val="none"/>
+          <w:shd w:fill="auto" w:val="clear"/>
+        </w:rPr>
+      </w:pPr>
+      <w:r>
+        <w:rPr>
+          <w:rFonts w:ascii="Droid Sans Mono;monospace;monospace" w:hAnsi="Droid Sans Mono;monospace;monospace"/>
+          <w:b w:val="false"/>
+          <w:color w:val="000000"/>
+          <w:sz w:val="21"/>
+          <w:shd w:fill="auto" w:val="clear"/>
+        </w:rPr>
+        <w:t>print()</w:t>
+      </w:r>
+    </w:p>
+    <w:p>
+      <w:pPr>
+        <w:pStyle w:val="Normal"/>
+        <w:bidi w:val="0"/>
+        <w:spacing w:lineRule="atLeast" w:line="285"/>
+        <w:jc w:val="start"/>
+        <w:rPr>
+          <w:color w:val="auto"/>
+          <w:highlight w:val="none"/>
+          <w:shd w:fill="auto" w:val="clear"/>
+        </w:rPr>
+      </w:pPr>
+      <w:r>
+        <w:rPr>
+          <w:color w:val="000000"/>
+          <w:shd w:fill="auto" w:val="clear"/>
+        </w:rPr>
+      </w:r>
+    </w:p>
+    <w:p>
+      <w:pPr>
+        <w:pStyle w:val="Normal"/>
+        <w:bidi w:val="0"/>
+        <w:spacing w:lineRule="atLeast" w:line="285"/>
+        <w:ind w:hanging="0" w:start="0" w:end="0"/>
+        <w:jc w:val="start"/>
+        <w:rPr>
+          <w:rFonts w:ascii="Droid Sans Mono;monospace;monospace" w:hAnsi="Droid Sans Mono;monospace;monospace"/>
+          <w:b w:val="false"/>
+          <w:color w:val="auto"/>
+          <w:sz w:val="21"/>
+          <w:highlight w:val="none"/>
+          <w:shd w:fill="auto" w:val="clear"/>
+        </w:rPr>
+      </w:pPr>
+      <w:r>
+        <w:rPr>
+          <w:rFonts w:ascii="Droid Sans Mono;monospace;monospace" w:hAnsi="Droid Sans Mono;monospace;monospace"/>
+          <w:b w:val="false"/>
+          <w:color w:val="000000"/>
+          <w:sz w:val="21"/>
+          <w:shd w:fill="auto" w:val="clear"/>
+        </w:rPr>
+        <w:t>print ('Первый список:', set1)</w:t>
+      </w:r>
+    </w:p>
+    <w:p>
+      <w:pPr>
+        <w:pStyle w:val="Normal"/>
+        <w:bidi w:val="0"/>
+        <w:spacing w:lineRule="atLeast" w:line="285"/>
+        <w:ind w:hanging="0" w:start="0" w:end="0"/>
+        <w:jc w:val="start"/>
+        <w:rPr>
+          <w:rFonts w:ascii="Droid Sans Mono;monospace;monospace" w:hAnsi="Droid Sans Mono;monospace;monospace"/>
+          <w:b w:val="false"/>
+          <w:color w:val="auto"/>
+          <w:sz w:val="21"/>
+          <w:highlight w:val="none"/>
+          <w:shd w:fill="auto" w:val="clear"/>
+        </w:rPr>
+      </w:pPr>
+      <w:r>
+        <w:rPr>
+          <w:rFonts w:ascii="Droid Sans Mono;monospace;monospace" w:hAnsi="Droid Sans Mono;monospace;monospace"/>
+          <w:b w:val="false"/>
+          <w:color w:val="000000"/>
+          <w:sz w:val="21"/>
+          <w:shd w:fill="auto" w:val="clear"/>
+        </w:rPr>
+        <w:t>print ('Второй список:', set2)</w:t>
+      </w:r>
+    </w:p>
+    <w:p>
+      <w:pPr>
+        <w:pStyle w:val="Normal"/>
+        <w:bidi w:val="0"/>
+        <w:spacing w:lineRule="atLeast" w:line="285"/>
+        <w:jc w:val="start"/>
+        <w:rPr>
+          <w:color w:val="auto"/>
+          <w:highlight w:val="none"/>
+          <w:shd w:fill="auto" w:val="clear"/>
+        </w:rPr>
+      </w:pPr>
+      <w:r>
+        <w:rPr>
+          <w:color w:val="000000"/>
+          <w:shd w:fill="auto" w:val="clear"/>
+        </w:rPr>
+      </w:r>
+    </w:p>
+    <w:p>
+      <w:pPr>
+        <w:pStyle w:val="Normal"/>
+        <w:bidi w:val="0"/>
+        <w:spacing w:lineRule="atLeast" w:line="285"/>
+        <w:ind w:hanging="0" w:start="0" w:end="0"/>
+        <w:jc w:val="start"/>
+        <w:rPr>
+          <w:rFonts w:ascii="Droid Sans Mono;monospace;monospace" w:hAnsi="Droid Sans Mono;monospace;monospace"/>
+          <w:b w:val="false"/>
+          <w:color w:val="auto"/>
+          <w:sz w:val="21"/>
+          <w:highlight w:val="none"/>
+          <w:shd w:fill="auto" w:val="clear"/>
+        </w:rPr>
+      </w:pPr>
+      <w:r>
+        <w:rPr>
+          <w:rFonts w:ascii="Droid Sans Mono;monospace;monospace" w:hAnsi="Droid Sans Mono;monospace;monospace"/>
+          <w:b w:val="false"/>
+          <w:color w:val="000000"/>
+          <w:sz w:val="21"/>
+          <w:shd w:fill="auto" w:val="clear"/>
+        </w:rPr>
+        <w:t>set12 = set1.intersection(set2)</w:t>
+      </w:r>
+    </w:p>
+    <w:p>
+      <w:pPr>
+        <w:pStyle w:val="Normal"/>
+        <w:bidi w:val="0"/>
+        <w:spacing w:lineRule="atLeast" w:line="285"/>
+        <w:jc w:val="start"/>
+        <w:rPr>
+          <w:color w:val="auto"/>
+          <w:highlight w:val="none"/>
+          <w:shd w:fill="auto" w:val="clear"/>
+        </w:rPr>
+      </w:pPr>
+      <w:r>
+        <w:rPr>
+          <w:color w:val="000000"/>
+          <w:shd w:fill="auto" w:val="clear"/>
+        </w:rPr>
+      </w:r>
+    </w:p>
+    <w:p>
+      <w:pPr>
+        <w:pStyle w:val="Normal"/>
+        <w:bidi w:val="0"/>
+        <w:spacing w:lineRule="atLeast" w:line="285"/>
+        <w:ind w:hanging="0" w:start="0" w:end="0"/>
+        <w:jc w:val="start"/>
+        <w:rPr>
+          <w:rFonts w:ascii="Droid Sans Mono;monospace;monospace" w:hAnsi="Droid Sans Mono;monospace;monospace"/>
+          <w:b w:val="false"/>
+          <w:color w:val="auto"/>
+          <w:sz w:val="21"/>
+          <w:highlight w:val="none"/>
+          <w:shd w:fill="auto" w:val="clear"/>
+        </w:rPr>
+      </w:pPr>
+      <w:r>
+        <w:rPr>
+          <w:rFonts w:ascii="Droid Sans Mono;monospace;monospace" w:hAnsi="Droid Sans Mono;monospace;monospace"/>
+          <w:b w:val="false"/>
+          <w:color w:val="000000"/>
+          <w:sz w:val="21"/>
+          <w:shd w:fill="auto" w:val="clear"/>
+        </w:rPr>
+        <w:t>print ('Количество общих чисел в обоих списках: ', len(set12))</w:t>
+      </w:r>
+    </w:p>
+    <w:p>
+      <w:pPr>
+        <w:pStyle w:val="Normal"/>
+        <w:bidi w:val="0"/>
+        <w:spacing w:lineRule="atLeast" w:line="285"/>
+        <w:ind w:hanging="0" w:start="0" w:end="0"/>
+        <w:jc w:val="start"/>
+        <w:rPr>
+          <w:rFonts w:ascii="Droid Sans Mono;monospace;monospace" w:hAnsi="Droid Sans Mono;monospace;monospace"/>
+          <w:b w:val="false"/>
+          <w:color w:val="auto"/>
+          <w:sz w:val="21"/>
+          <w:highlight w:val="none"/>
+          <w:shd w:fill="auto" w:val="clear"/>
+        </w:rPr>
+      </w:pPr>
+      <w:r>
+        <w:rPr>
+          <w:rFonts w:ascii="Droid Sans Mono;monospace;monospace" w:hAnsi="Droid Sans Mono;monospace;monospace"/>
+          <w:b w:val="false"/>
+          <w:color w:val="000000"/>
+          <w:sz w:val="21"/>
+          <w:shd w:fill="auto" w:val="clear"/>
+        </w:rPr>
+        <w:t>print ('Общие числа: ', set12)</w:t>
+      </w:r>
+    </w:p>
+    <w:p>
+      <w:pPr>
+        <w:pStyle w:val="Normal"/>
+        <w:bidi w:val="0"/>
+        <w:jc w:val="both"/>
+        <w:rPr>
+          <w:b w:val="false"/>
+          <w:bCs w:val="false"/>
+        </w:rPr>
+      </w:pPr>
+      <w:r>
+        <w:rPr>
+          <w:b/>
+          <w:bCs/>
+          <w:color w:val="000000"/>
+          <w:shd w:fill="auto" w:val="clear"/>
+        </w:rPr>
+      </w:r>
+    </w:p>
+    <w:p>
+      <w:pPr>
+        <w:pStyle w:val="Normal"/>
+        <w:bidi w:val="0"/>
+        <w:jc w:val="both"/>
+        <w:rPr>
+          <w:b w:val="false"/>
+          <w:bCs w:val="false"/>
+        </w:rPr>
+      </w:pPr>
+      <w:r>
+        <w:rPr>
+          <w:b/>
+          <w:bCs/>
+          <w:color w:val="000000"/>
+          <w:shd w:fill="auto" w:val="clear"/>
+        </w:rPr>
+      </w:r>
+    </w:p>
+    <w:p>
+      <w:pPr>
+        <w:pStyle w:val="Normal"/>
+        <w:bidi w:val="0"/>
+        <w:jc w:val="both"/>
+        <w:rPr>
+          <w:b w:val="false"/>
+          <w:bCs w:val="false"/>
+        </w:rPr>
+      </w:pPr>
+      <w:r>
+        <w:rPr>
+          <w:b/>
+          <w:bCs/>
+          <w:color w:val="000000"/>
+          <w:shd w:fill="auto" w:val="clear"/>
+        </w:rPr>
+      </w:r>
+      <w:r>
+        <w:br w:type="page"/>
+      </w:r>
+    </w:p>
+    <w:p>
+      <w:pPr>
+        <w:pStyle w:val="Normal"/>
+        <w:bidi w:val="0"/>
+        <w:jc w:val="both"/>
+        <w:rPr>
+          <w:b/>
+          <w:bCs/>
+          <w:color w:val="auto"/>
+          <w:highlight w:val="none"/>
+          <w:shd w:fill="auto" w:val="clear"/>
+        </w:rPr>
+      </w:pPr>
+      <w:r>
+        <w:rPr>
+          <w:b w:val="false"/>
+          <w:bCs w:val="false"/>
+          <w:color w:val="000000"/>
+          <w:shd w:fill="auto" w:val="clear"/>
+        </w:rPr>
+        <w:t>Проверю на списках длиной 7 и 9 чисел:</w:t>
+      </w:r>
+    </w:p>
+    <w:p>
+      <w:pPr>
+        <w:pStyle w:val="Normal"/>
+        <w:bidi w:val="0"/>
+        <w:jc w:val="both"/>
+        <w:rPr>
+          <w:b w:val="false"/>
+          <w:bCs w:val="false"/>
+        </w:rPr>
+      </w:pPr>
+      <w:r>
+        <w:rPr>
+          <w:b/>
+          <w:bCs/>
+          <w:color w:val="000000"/>
+          <w:shd w:fill="auto" w:val="clear"/>
+        </w:rPr>
+      </w:r>
+    </w:p>
+    <w:p>
+      <w:pPr>
+        <w:pStyle w:val="Normal"/>
+        <w:bidi w:val="0"/>
+        <w:jc w:val="both"/>
+        <w:rPr>
+          <w:b w:val="false"/>
+          <w:bCs w:val="false"/>
+        </w:rPr>
+      </w:pPr>
+      <w:r>
+        <w:rPr>
+          <w:b/>
+          <w:bCs/>
+          <w:color w:val="000000"/>
+          <w:shd w:fill="auto" w:val="clear"/>
+        </w:rPr>
+        <w:drawing>
+          <wp:anchor behindDoc="0" distT="0" distB="0" distL="0" distR="0" simplePos="0" locked="0" layoutInCell="0" allowOverlap="1" relativeHeight="3">
+            <wp:simplePos x="0" y="0"/>
+            <wp:positionH relativeFrom="column">
+              <wp:align>center</wp:align>
+            </wp:positionH>
+            <wp:positionV relativeFrom="paragraph">
+              <wp:posOffset>635</wp:posOffset>
+            </wp:positionV>
+            <wp:extent cx="3340735" cy="4800600"/>
+            <wp:effectExtent l="0" t="0" r="0" b="0"/>
+            <wp:wrapSquare wrapText="largest"/>
+            <wp:docPr id="2" name="Image2" descr="" title=""/>
+            <wp:cNvGraphicFramePr>
+              <a:graphicFrameLocks xmlns:a="http://schemas.openxmlformats.org/drawingml/2006/main" noChangeAspect="1"/>
+            </wp:cNvGraphicFramePr>
+            <a:graphic xmlns:a="http://schemas.openxmlformats.org/drawingml/2006/main">
+              <a:graphicData uri="http://schemas.openxmlformats.org/drawingml/2006/picture">
+                <pic:pic xmlns:pic="http://schemas.openxmlformats.org/drawingml/2006/picture">
+                  <pic:nvPicPr>
+                    <pic:cNvPr id="2" name="Image2" descr="" title=""/>
+                    <pic:cNvPicPr>
+                      <a:picLocks noChangeAspect="1" noChangeArrowheads="1"/>
+                    </pic:cNvPicPr>
+                  </pic:nvPicPr>
+                  <pic:blipFill>
+                    <a:blip r:embed="rId3"/>
+                    <a:stretch>
+                      <a:fillRect/>
+                    </a:stretch>
+                  </pic:blipFill>
+                  <pic:spPr bwMode="auto">
+                    <a:xfrm>
+                      <a:off x="0" y="0"/>
+                      <a:ext cx="3340735" cy="4800600"/>
+                    </a:xfrm>
+                    <a:prstGeom prst="rect">
+                      <a:avLst/>
+                    </a:prstGeom>
+                  </pic:spPr>
+                </pic:pic>
+              </a:graphicData>
+            </a:graphic>
+          </wp:anchor>
+        </w:drawing>
+      </w:r>
+    </w:p>
+    <w:p>
+      <w:pPr>
+        <w:pStyle w:val="Normal"/>
+        <w:bidi w:val="0"/>
+        <w:jc w:val="both"/>
+        <w:rPr>
+          <w:b w:val="false"/>
+          <w:bCs w:val="false"/>
+        </w:rPr>
+      </w:pPr>
+      <w:r>
+        <w:rPr>
+          <w:b/>
+          <w:bCs/>
+          <w:color w:val="000000"/>
+          <w:shd w:fill="auto" w:val="clear"/>
+        </w:rPr>
+      </w:r>
+    </w:p>
+    <w:p>
+      <w:pPr>
+        <w:pStyle w:val="Normal"/>
+        <w:bidi w:val="0"/>
+        <w:jc w:val="both"/>
+        <w:rPr>
+          <w:b w:val="false"/>
+          <w:bCs w:val="false"/>
+        </w:rPr>
+      </w:pPr>
+      <w:r>
+        <w:rPr>
+          <w:b/>
+          <w:bCs/>
+          <w:color w:val="000000"/>
+          <w:shd w:fill="auto" w:val="clear"/>
+        </w:rPr>
+      </w:r>
+    </w:p>
+    <w:p>
+      <w:pPr>
+        <w:pStyle w:val="Normal"/>
+        <w:bidi w:val="0"/>
+        <w:jc w:val="both"/>
+        <w:rPr>
+          <w:b w:val="false"/>
+          <w:bCs w:val="false"/>
+        </w:rPr>
+      </w:pPr>
+      <w:r>
+        <w:rPr>
+          <w:b/>
+          <w:bCs/>
+          <w:color w:val="000000"/>
+          <w:shd w:fill="auto" w:val="clear"/>
+        </w:rPr>
+      </w:r>
+    </w:p>
+    <w:p>
+      <w:pPr>
+        <w:pStyle w:val="Normal"/>
+        <w:bidi w:val="0"/>
+        <w:jc w:val="both"/>
+        <w:rPr>
+          <w:b w:val="false"/>
+          <w:bCs w:val="false"/>
+        </w:rPr>
+      </w:pPr>
+      <w:r>
+        <w:rPr>
+          <w:b/>
+          <w:bCs/>
+          <w:color w:val="000000"/>
+          <w:shd w:fill="auto" w:val="clear"/>
+        </w:rPr>
+      </w:r>
+    </w:p>
+    <w:p>
+      <w:pPr>
+        <w:pStyle w:val="Normal"/>
+        <w:bidi w:val="0"/>
+        <w:jc w:val="both"/>
+        <w:rPr>
+          <w:b w:val="false"/>
+          <w:bCs w:val="false"/>
+        </w:rPr>
+      </w:pPr>
+      <w:r>
+        <w:rPr>
+          <w:b/>
+          <w:bCs/>
+          <w:color w:val="000000"/>
+          <w:shd w:fill="auto" w:val="clear"/>
+        </w:rPr>
+      </w:r>
+    </w:p>
+    <w:p>
+      <w:pPr>
+        <w:pStyle w:val="Normal"/>
+        <w:bidi w:val="0"/>
+        <w:jc w:val="both"/>
+        <w:rPr>
+          <w:b w:val="false"/>
+          <w:bCs w:val="false"/>
+        </w:rPr>
+      </w:pPr>
+      <w:r>
+        <w:rPr>
+          <w:b/>
+          <w:bCs/>
+          <w:color w:val="000000"/>
+          <w:shd w:fill="auto" w:val="clear"/>
+        </w:rPr>
+      </w:r>
+    </w:p>
+    <w:p>
+      <w:pPr>
+        <w:pStyle w:val="Normal"/>
+        <w:bidi w:val="0"/>
+        <w:jc w:val="both"/>
+        <w:rPr>
+          <w:b w:val="false"/>
+          <w:bCs w:val="false"/>
+        </w:rPr>
+      </w:pPr>
+      <w:r>
+        <w:rPr>
+          <w:b/>
+          <w:bCs/>
+          <w:color w:val="000000"/>
+          <w:shd w:fill="auto" w:val="clear"/>
+        </w:rPr>
+      </w:r>
+      <w:r>
+        <w:br w:type="page"/>
+      </w:r>
+    </w:p>
+    <w:p>
+      <w:pPr>
+        <w:pStyle w:val="Normal"/>
+        <w:bidi w:val="0"/>
+        <w:jc w:val="both"/>
+        <w:rPr>
+          <w:b/>
+          <w:bCs/>
+          <w:color w:val="auto"/>
+          <w:highlight w:val="none"/>
+          <w:shd w:fill="auto" w:val="clear"/>
+        </w:rPr>
+      </w:pPr>
+      <w:r>
+        <w:rPr>
+          <w:b w:val="false"/>
+          <w:bCs w:val="false"/>
+          <w:color w:val="000000"/>
+          <w:shd w:fill="auto" w:val="clear"/>
+        </w:rPr>
+        <w:t>3.</w:t>
+      </w:r>
+    </w:p>
+    <w:p>
+      <w:pPr>
+        <w:pStyle w:val="Normal"/>
+        <w:bidi w:val="0"/>
+        <w:jc w:val="both"/>
+        <w:rPr>
+          <w:b w:val="false"/>
+          <w:bCs w:val="false"/>
+        </w:rPr>
+      </w:pPr>
+      <w:r>
+        <w:rPr>
+          <w:b/>
+          <w:bCs/>
+          <w:color w:val="000000"/>
+          <w:shd w:fill="auto" w:val="clear"/>
+        </w:rPr>
+      </w:r>
+    </w:p>
+    <w:p>
+      <w:pPr>
+        <w:pStyle w:val="Normal"/>
+        <w:bidi w:val="0"/>
+        <w:jc w:val="both"/>
+        <w:rPr>
+          <w:b w:val="false"/>
+          <w:bCs w:val="false"/>
+        </w:rPr>
+      </w:pPr>
+      <w:r>
+        <w:rPr>
+          <w:b/>
+          <w:bCs/>
+          <w:color w:val="000000"/>
+          <w:shd w:fill="auto" w:val="clear"/>
+        </w:rPr>
       </w:r>
     </w:p>
     <w:sectPr>

--- a/U-9/Урок-9.docx
+++ b/U-9/Урок-9.docx
@@ -2077,17 +2077,704 @@
         <w:bidi w:val="0"/>
         <w:jc w:val="both"/>
         <w:rPr>
-          <w:b w:val="false"/>
-          <w:bCs w:val="false"/>
-        </w:rPr>
-      </w:pPr>
-      <w:r>
-        <w:rPr>
-          <w:b/>
-          <w:bCs/>
-          <w:color w:val="000000"/>
-          <w:shd w:fill="auto" w:val="clear"/>
-        </w:rPr>
+          <w:rFonts w:ascii="Droid Sans Mono;monospace;monospace" w:hAnsi="Droid Sans Mono;monospace;monospace"/>
+          <w:b w:val="false"/>
+          <w:bCs/>
+          <w:color w:val="auto"/>
+          <w:sz w:val="21"/>
+          <w:highlight w:val="none"/>
+          <w:shd w:fill="auto" w:val="clear"/>
+        </w:rPr>
+      </w:pPr>
+      <w:r>
+        <w:rPr>
+          <w:rFonts w:ascii="Droid Sans Mono;monospace;monospace" w:hAnsi="Droid Sans Mono;monospace;monospace"/>
+          <w:b w:val="false"/>
+          <w:bCs w:val="false"/>
+          <w:color w:val="000000"/>
+          <w:sz w:val="21"/>
+          <w:shd w:fill="auto" w:val="clear"/>
+        </w:rPr>
+        <w:t># Задание No3</w:t>
+      </w:r>
+    </w:p>
+    <w:p>
+      <w:pPr>
+        <w:pStyle w:val="Normal"/>
+        <w:bidi w:val="0"/>
+        <w:spacing w:lineRule="atLeast" w:line="285"/>
+        <w:ind w:hanging="0" w:start="0" w:end="0"/>
+        <w:jc w:val="start"/>
+        <w:rPr>
+          <w:rFonts w:ascii="Droid Sans Mono;monospace;monospace" w:hAnsi="Droid Sans Mono;monospace;monospace"/>
+          <w:b w:val="false"/>
+          <w:color w:val="auto"/>
+          <w:sz w:val="21"/>
+          <w:highlight w:val="none"/>
+          <w:shd w:fill="auto" w:val="clear"/>
+        </w:rPr>
+      </w:pPr>
+      <w:r>
+        <w:rPr>
+          <w:rFonts w:ascii="Droid Sans Mono;monospace;monospace" w:hAnsi="Droid Sans Mono;monospace;monospace"/>
+          <w:b w:val="false"/>
+          <w:color w:val="000000"/>
+          <w:sz w:val="21"/>
+          <w:shd w:fill="auto" w:val="clear"/>
+        </w:rPr>
+        <w:t># Во входную строку вводится последовательность чисел через пробел. Для</w:t>
+      </w:r>
+    </w:p>
+    <w:p>
+      <w:pPr>
+        <w:pStyle w:val="Normal"/>
+        <w:bidi w:val="0"/>
+        <w:spacing w:lineRule="atLeast" w:line="285"/>
+        <w:ind w:hanging="0" w:start="0" w:end="0"/>
+        <w:jc w:val="start"/>
+        <w:rPr>
+          <w:rFonts w:ascii="Droid Sans Mono;monospace;monospace" w:hAnsi="Droid Sans Mono;monospace;monospace"/>
+          <w:b w:val="false"/>
+          <w:color w:val="auto"/>
+          <w:sz w:val="21"/>
+          <w:highlight w:val="none"/>
+          <w:shd w:fill="auto" w:val="clear"/>
+        </w:rPr>
+      </w:pPr>
+      <w:r>
+        <w:rPr>
+          <w:rFonts w:ascii="Droid Sans Mono;monospace;monospace" w:hAnsi="Droid Sans Mono;monospace;monospace"/>
+          <w:b w:val="false"/>
+          <w:color w:val="000000"/>
+          <w:sz w:val="21"/>
+          <w:shd w:fill="auto" w:val="clear"/>
+        </w:rPr>
+        <w:t># каждого числа выведите слово ”YES” (в отдельной строке), если это число</w:t>
+      </w:r>
+    </w:p>
+    <w:p>
+      <w:pPr>
+        <w:pStyle w:val="Normal"/>
+        <w:bidi w:val="0"/>
+        <w:spacing w:lineRule="atLeast" w:line="285"/>
+        <w:ind w:hanging="0" w:start="0" w:end="0"/>
+        <w:jc w:val="start"/>
+        <w:rPr>
+          <w:rFonts w:ascii="Droid Sans Mono;monospace;monospace" w:hAnsi="Droid Sans Mono;monospace;monospace"/>
+          <w:b w:val="false"/>
+          <w:color w:val="auto"/>
+          <w:sz w:val="21"/>
+          <w:highlight w:val="none"/>
+          <w:shd w:fill="auto" w:val="clear"/>
+        </w:rPr>
+      </w:pPr>
+      <w:r>
+        <w:rPr>
+          <w:rFonts w:ascii="Droid Sans Mono;monospace;monospace" w:hAnsi="Droid Sans Mono;monospace;monospace"/>
+          <w:b w:val="false"/>
+          <w:color w:val="000000"/>
+          <w:sz w:val="21"/>
+          <w:shd w:fill="auto" w:val="clear"/>
+        </w:rPr>
+        <w:t># ранее встречалось в последовательности или ”NO”, если не встречалось.</w:t>
+      </w:r>
+    </w:p>
+    <w:p>
+      <w:pPr>
+        <w:pStyle w:val="Normal"/>
+        <w:bidi w:val="0"/>
+        <w:spacing w:lineRule="atLeast" w:line="285"/>
+        <w:ind w:hanging="0" w:start="0" w:end="0"/>
+        <w:jc w:val="start"/>
+        <w:rPr>
+          <w:rFonts w:ascii="Droid Sans Mono;monospace;monospace" w:hAnsi="Droid Sans Mono;monospace;monospace"/>
+          <w:b w:val="false"/>
+          <w:color w:val="auto"/>
+          <w:sz w:val="21"/>
+          <w:highlight w:val="none"/>
+          <w:shd w:fill="auto" w:val="clear"/>
+        </w:rPr>
+      </w:pPr>
+      <w:r>
+        <w:rPr>
+          <w:rFonts w:ascii="Droid Sans Mono;monospace;monospace" w:hAnsi="Droid Sans Mono;monospace;monospace"/>
+          <w:b w:val="false"/>
+          <w:color w:val="000000"/>
+          <w:sz w:val="21"/>
+          <w:shd w:fill="auto" w:val="clear"/>
+        </w:rPr>
+        <w:t>#</w:t>
+      </w:r>
+    </w:p>
+    <w:p>
+      <w:pPr>
+        <w:pStyle w:val="Normal"/>
+        <w:bidi w:val="0"/>
+        <w:spacing w:lineRule="atLeast" w:line="285"/>
+        <w:ind w:hanging="0" w:start="0" w:end="0"/>
+        <w:jc w:val="start"/>
+        <w:rPr>
+          <w:rFonts w:ascii="Droid Sans Mono;monospace;monospace" w:hAnsi="Droid Sans Mono;monospace;monospace"/>
+          <w:b w:val="false"/>
+          <w:color w:val="auto"/>
+          <w:sz w:val="21"/>
+          <w:highlight w:val="none"/>
+          <w:shd w:fill="auto" w:val="clear"/>
+        </w:rPr>
+      </w:pPr>
+      <w:r>
+        <w:rPr>
+          <w:rFonts w:ascii="Droid Sans Mono;monospace;monospace" w:hAnsi="Droid Sans Mono;monospace;monospace"/>
+          <w:b w:val="false"/>
+          <w:color w:val="000000"/>
+          <w:sz w:val="21"/>
+          <w:shd w:fill="auto" w:val="clear"/>
+        </w:rPr>
+        <w:t># https://github.com/A-l-E-v/PySynergy/blob/main/U-9/sequence.py</w:t>
+      </w:r>
+    </w:p>
+    <w:p>
+      <w:pPr>
+        <w:pStyle w:val="Normal"/>
+        <w:bidi w:val="0"/>
+        <w:spacing w:lineRule="atLeast" w:line="285"/>
+        <w:ind w:hanging="0" w:start="0" w:end="0"/>
+        <w:jc w:val="start"/>
+        <w:rPr>
+          <w:rFonts w:ascii="Droid Sans Mono;monospace;monospace" w:hAnsi="Droid Sans Mono;monospace;monospace"/>
+          <w:b w:val="false"/>
+          <w:color w:val="auto"/>
+          <w:sz w:val="21"/>
+          <w:highlight w:val="none"/>
+          <w:shd w:fill="auto" w:val="clear"/>
+        </w:rPr>
+      </w:pPr>
+      <w:r>
+        <w:rPr>
+          <w:rFonts w:ascii="Droid Sans Mono;monospace;monospace" w:hAnsi="Droid Sans Mono;monospace;monospace"/>
+          <w:b w:val="false"/>
+          <w:color w:val="000000"/>
+          <w:sz w:val="21"/>
+          <w:shd w:fill="auto" w:val="clear"/>
+        </w:rPr>
+        <w:t>#</w:t>
+      </w:r>
+    </w:p>
+    <w:p>
+      <w:pPr>
+        <w:pStyle w:val="Normal"/>
+        <w:bidi w:val="0"/>
+        <w:spacing w:lineRule="atLeast" w:line="285"/>
+        <w:jc w:val="start"/>
+        <w:rPr>
+          <w:color w:val="auto"/>
+          <w:highlight w:val="none"/>
+          <w:shd w:fill="auto" w:val="clear"/>
+        </w:rPr>
+      </w:pPr>
+      <w:r>
+        <w:rPr>
+          <w:color w:val="000000"/>
+          <w:shd w:fill="auto" w:val="clear"/>
+        </w:rPr>
+      </w:r>
+    </w:p>
+    <w:p>
+      <w:pPr>
+        <w:pStyle w:val="Normal"/>
+        <w:bidi w:val="0"/>
+        <w:spacing w:lineRule="atLeast" w:line="285"/>
+        <w:ind w:hanging="0" w:start="0" w:end="0"/>
+        <w:jc w:val="start"/>
+        <w:rPr>
+          <w:rFonts w:ascii="Droid Sans Mono;monospace;monospace" w:hAnsi="Droid Sans Mono;monospace;monospace"/>
+          <w:b w:val="false"/>
+          <w:color w:val="auto"/>
+          <w:sz w:val="21"/>
+          <w:highlight w:val="none"/>
+          <w:shd w:fill="auto" w:val="clear"/>
+        </w:rPr>
+      </w:pPr>
+      <w:r>
+        <w:rPr>
+          <w:rFonts w:ascii="Droid Sans Mono;monospace;monospace" w:hAnsi="Droid Sans Mono;monospace;monospace"/>
+          <w:b w:val="false"/>
+          <w:color w:val="000000"/>
+          <w:sz w:val="21"/>
+          <w:shd w:fill="auto" w:val="clear"/>
+        </w:rPr>
+        <w:t>print()</w:t>
+      </w:r>
+    </w:p>
+    <w:p>
+      <w:pPr>
+        <w:pStyle w:val="Normal"/>
+        <w:bidi w:val="0"/>
+        <w:spacing w:lineRule="atLeast" w:line="285"/>
+        <w:ind w:hanging="0" w:start="0" w:end="0"/>
+        <w:jc w:val="start"/>
+        <w:rPr>
+          <w:rFonts w:ascii="Droid Sans Mono;monospace;monospace" w:hAnsi="Droid Sans Mono;monospace;monospace"/>
+          <w:b w:val="false"/>
+          <w:color w:val="auto"/>
+          <w:sz w:val="21"/>
+          <w:highlight w:val="none"/>
+          <w:shd w:fill="auto" w:val="clear"/>
+        </w:rPr>
+      </w:pPr>
+      <w:r>
+        <w:rPr>
+          <w:rFonts w:ascii="Droid Sans Mono;monospace;monospace" w:hAnsi="Droid Sans Mono;monospace;monospace"/>
+          <w:b w:val="false"/>
+          <w:color w:val="000000"/>
+          <w:sz w:val="21"/>
+          <w:shd w:fill="auto" w:val="clear"/>
+        </w:rPr>
+        <w:t>print('--- Последовательность чисел ---')</w:t>
+      </w:r>
+    </w:p>
+    <w:p>
+      <w:pPr>
+        <w:pStyle w:val="Normal"/>
+        <w:bidi w:val="0"/>
+        <w:spacing w:lineRule="atLeast" w:line="285"/>
+        <w:ind w:hanging="0" w:start="0" w:end="0"/>
+        <w:jc w:val="start"/>
+        <w:rPr>
+          <w:rFonts w:ascii="Droid Sans Mono;monospace;monospace" w:hAnsi="Droid Sans Mono;monospace;monospace"/>
+          <w:b w:val="false"/>
+          <w:color w:val="auto"/>
+          <w:sz w:val="21"/>
+          <w:highlight w:val="none"/>
+          <w:shd w:fill="auto" w:val="clear"/>
+        </w:rPr>
+      </w:pPr>
+      <w:r>
+        <w:rPr>
+          <w:rFonts w:ascii="Droid Sans Mono;monospace;monospace" w:hAnsi="Droid Sans Mono;monospace;monospace"/>
+          <w:b w:val="false"/>
+          <w:color w:val="000000"/>
+          <w:sz w:val="21"/>
+          <w:shd w:fill="auto" w:val="clear"/>
+        </w:rPr>
+        <w:t>print()</w:t>
+      </w:r>
+    </w:p>
+    <w:p>
+      <w:pPr>
+        <w:pStyle w:val="Normal"/>
+        <w:bidi w:val="0"/>
+        <w:spacing w:lineRule="atLeast" w:line="285"/>
+        <w:jc w:val="start"/>
+        <w:rPr>
+          <w:color w:val="auto"/>
+          <w:highlight w:val="none"/>
+          <w:shd w:fill="auto" w:val="clear"/>
+        </w:rPr>
+      </w:pPr>
+      <w:r>
+        <w:rPr>
+          <w:color w:val="000000"/>
+          <w:shd w:fill="auto" w:val="clear"/>
+        </w:rPr>
+      </w:r>
+    </w:p>
+    <w:p>
+      <w:pPr>
+        <w:pStyle w:val="Normal"/>
+        <w:bidi w:val="0"/>
+        <w:spacing w:lineRule="atLeast" w:line="285"/>
+        <w:ind w:hanging="0" w:start="0" w:end="0"/>
+        <w:jc w:val="start"/>
+        <w:rPr>
+          <w:rFonts w:ascii="Droid Sans Mono;monospace;monospace" w:hAnsi="Droid Sans Mono;monospace;monospace"/>
+          <w:b w:val="false"/>
+          <w:color w:val="auto"/>
+          <w:sz w:val="21"/>
+          <w:highlight w:val="none"/>
+          <w:shd w:fill="auto" w:val="clear"/>
+        </w:rPr>
+      </w:pPr>
+      <w:r>
+        <w:rPr>
+          <w:rFonts w:ascii="Droid Sans Mono;monospace;monospace" w:hAnsi="Droid Sans Mono;monospace;monospace"/>
+          <w:b w:val="false"/>
+          <w:color w:val="000000"/>
+          <w:sz w:val="21"/>
+          <w:shd w:fill="auto" w:val="clear"/>
+        </w:rPr>
+        <w:t>num_list = list()</w:t>
+      </w:r>
+    </w:p>
+    <w:p>
+      <w:pPr>
+        <w:pStyle w:val="Normal"/>
+        <w:bidi w:val="0"/>
+        <w:spacing w:lineRule="atLeast" w:line="285"/>
+        <w:jc w:val="start"/>
+        <w:rPr>
+          <w:color w:val="auto"/>
+          <w:highlight w:val="none"/>
+          <w:shd w:fill="auto" w:val="clear"/>
+        </w:rPr>
+      </w:pPr>
+      <w:r>
+        <w:rPr>
+          <w:color w:val="000000"/>
+          <w:shd w:fill="auto" w:val="clear"/>
+        </w:rPr>
+      </w:r>
+    </w:p>
+    <w:p>
+      <w:pPr>
+        <w:pStyle w:val="Normal"/>
+        <w:bidi w:val="0"/>
+        <w:spacing w:lineRule="atLeast" w:line="285"/>
+        <w:ind w:hanging="0" w:start="0" w:end="0"/>
+        <w:jc w:val="start"/>
+        <w:rPr>
+          <w:rFonts w:ascii="Droid Sans Mono;monospace;monospace" w:hAnsi="Droid Sans Mono;monospace;monospace"/>
+          <w:b w:val="false"/>
+          <w:color w:val="auto"/>
+          <w:sz w:val="21"/>
+          <w:highlight w:val="none"/>
+          <w:shd w:fill="auto" w:val="clear"/>
+        </w:rPr>
+      </w:pPr>
+      <w:r>
+        <w:rPr>
+          <w:rFonts w:ascii="Droid Sans Mono;monospace;monospace" w:hAnsi="Droid Sans Mono;monospace;monospace"/>
+          <w:b w:val="false"/>
+          <w:color w:val="000000"/>
+          <w:sz w:val="21"/>
+          <w:shd w:fill="auto" w:val="clear"/>
+        </w:rPr>
+        <w:t>num_list = input('Введите последовательность чисел через пробел: ').split()</w:t>
+      </w:r>
+    </w:p>
+    <w:p>
+      <w:pPr>
+        <w:pStyle w:val="Normal"/>
+        <w:bidi w:val="0"/>
+        <w:spacing w:lineRule="atLeast" w:line="285"/>
+        <w:jc w:val="start"/>
+        <w:rPr>
+          <w:color w:val="auto"/>
+          <w:highlight w:val="none"/>
+          <w:shd w:fill="auto" w:val="clear"/>
+        </w:rPr>
+      </w:pPr>
+      <w:r>
+        <w:rPr>
+          <w:color w:val="000000"/>
+          <w:shd w:fill="auto" w:val="clear"/>
+        </w:rPr>
+      </w:r>
+    </w:p>
+    <w:p>
+      <w:pPr>
+        <w:pStyle w:val="Normal"/>
+        <w:bidi w:val="0"/>
+        <w:spacing w:lineRule="atLeast" w:line="285"/>
+        <w:ind w:hanging="0" w:start="0" w:end="0"/>
+        <w:jc w:val="start"/>
+        <w:rPr>
+          <w:rFonts w:ascii="Droid Sans Mono;monospace;monospace" w:hAnsi="Droid Sans Mono;monospace;monospace"/>
+          <w:b w:val="false"/>
+          <w:color w:val="auto"/>
+          <w:sz w:val="21"/>
+          <w:highlight w:val="none"/>
+          <w:shd w:fill="auto" w:val="clear"/>
+        </w:rPr>
+      </w:pPr>
+      <w:r>
+        <w:rPr>
+          <w:rFonts w:ascii="Droid Sans Mono;monospace;monospace" w:hAnsi="Droid Sans Mono;monospace;monospace"/>
+          <w:b w:val="false"/>
+          <w:color w:val="000000"/>
+          <w:sz w:val="21"/>
+          <w:shd w:fill="auto" w:val="clear"/>
+        </w:rPr>
+        <w:t>print('Введённая последовательность: ',num_list)</w:t>
+      </w:r>
+    </w:p>
+    <w:p>
+      <w:pPr>
+        <w:pStyle w:val="Normal"/>
+        <w:bidi w:val="0"/>
+        <w:spacing w:lineRule="atLeast" w:line="285"/>
+        <w:jc w:val="start"/>
+        <w:rPr>
+          <w:color w:val="auto"/>
+          <w:highlight w:val="none"/>
+          <w:shd w:fill="auto" w:val="clear"/>
+        </w:rPr>
+      </w:pPr>
+      <w:r>
+        <w:rPr>
+          <w:color w:val="000000"/>
+          <w:shd w:fill="auto" w:val="clear"/>
+        </w:rPr>
+      </w:r>
+    </w:p>
+    <w:p>
+      <w:pPr>
+        <w:pStyle w:val="Normal"/>
+        <w:bidi w:val="0"/>
+        <w:spacing w:lineRule="atLeast" w:line="285"/>
+        <w:ind w:hanging="0" w:start="0" w:end="0"/>
+        <w:jc w:val="start"/>
+        <w:rPr>
+          <w:rFonts w:ascii="Droid Sans Mono;monospace;monospace" w:hAnsi="Droid Sans Mono;monospace;monospace"/>
+          <w:b w:val="false"/>
+          <w:color w:val="auto"/>
+          <w:sz w:val="21"/>
+          <w:highlight w:val="none"/>
+          <w:shd w:fill="auto" w:val="clear"/>
+        </w:rPr>
+      </w:pPr>
+      <w:r>
+        <w:rPr>
+          <w:rFonts w:ascii="Droid Sans Mono;monospace;monospace" w:hAnsi="Droid Sans Mono;monospace;monospace"/>
+          <w:b w:val="false"/>
+          <w:color w:val="000000"/>
+          <w:sz w:val="21"/>
+          <w:shd w:fill="auto" w:val="clear"/>
+        </w:rPr>
+        <w:t>for num in range(len(num_list)):</w:t>
+      </w:r>
+    </w:p>
+    <w:p>
+      <w:pPr>
+        <w:pStyle w:val="Normal"/>
+        <w:bidi w:val="0"/>
+        <w:spacing w:lineRule="atLeast" w:line="285"/>
+        <w:ind w:hanging="0" w:start="0" w:end="0"/>
+        <w:jc w:val="start"/>
+        <w:rPr>
+          <w:rFonts w:ascii="Droid Sans Mono;monospace;monospace" w:hAnsi="Droid Sans Mono;monospace;monospace"/>
+          <w:b w:val="false"/>
+          <w:color w:val="auto"/>
+          <w:sz w:val="21"/>
+          <w:highlight w:val="none"/>
+          <w:shd w:fill="auto" w:val="clear"/>
+        </w:rPr>
+      </w:pPr>
+      <w:r>
+        <w:rPr>
+          <w:rFonts w:ascii="Droid Sans Mono;monospace;monospace" w:hAnsi="Droid Sans Mono;monospace;monospace"/>
+          <w:b w:val="false"/>
+          <w:color w:val="000000"/>
+          <w:sz w:val="21"/>
+          <w:shd w:fill="auto" w:val="clear"/>
+        </w:rPr>
+        <w:t>if num_list[num] in num_list[:num]:</w:t>
+      </w:r>
+    </w:p>
+    <w:p>
+      <w:pPr>
+        <w:pStyle w:val="Normal"/>
+        <w:bidi w:val="0"/>
+        <w:spacing w:lineRule="atLeast" w:line="285"/>
+        <w:ind w:hanging="0" w:start="0" w:end="0"/>
+        <w:jc w:val="start"/>
+        <w:rPr>
+          <w:rFonts w:ascii="Droid Sans Mono;monospace;monospace" w:hAnsi="Droid Sans Mono;monospace;monospace"/>
+          <w:b w:val="false"/>
+          <w:color w:val="auto"/>
+          <w:sz w:val="21"/>
+          <w:highlight w:val="none"/>
+          <w:shd w:fill="auto" w:val="clear"/>
+        </w:rPr>
+      </w:pPr>
+      <w:r>
+        <w:rPr>
+          <w:rFonts w:ascii="Droid Sans Mono;monospace;monospace" w:hAnsi="Droid Sans Mono;monospace;monospace"/>
+          <w:b w:val="false"/>
+          <w:color w:val="000000"/>
+          <w:sz w:val="21"/>
+          <w:shd w:fill="auto" w:val="clear"/>
+        </w:rPr>
+        <w:t>print('Yes', ' - ', num_list[num])</w:t>
+      </w:r>
+    </w:p>
+    <w:p>
+      <w:pPr>
+        <w:pStyle w:val="Normal"/>
+        <w:bidi w:val="0"/>
+        <w:spacing w:lineRule="atLeast" w:line="285"/>
+        <w:ind w:hanging="0" w:start="0" w:end="0"/>
+        <w:jc w:val="start"/>
+        <w:rPr>
+          <w:rFonts w:ascii="Droid Sans Mono;monospace;monospace" w:hAnsi="Droid Sans Mono;monospace;monospace"/>
+          <w:b w:val="false"/>
+          <w:color w:val="auto"/>
+          <w:sz w:val="21"/>
+          <w:highlight w:val="none"/>
+          <w:shd w:fill="auto" w:val="clear"/>
+        </w:rPr>
+      </w:pPr>
+      <w:r>
+        <w:rPr>
+          <w:rFonts w:ascii="Droid Sans Mono;monospace;monospace" w:hAnsi="Droid Sans Mono;monospace;monospace"/>
+          <w:b w:val="false"/>
+          <w:color w:val="000000"/>
+          <w:sz w:val="21"/>
+          <w:shd w:fill="auto" w:val="clear"/>
+        </w:rPr>
+        <w:t>else:</w:t>
+      </w:r>
+    </w:p>
+    <w:p>
+      <w:pPr>
+        <w:pStyle w:val="Normal"/>
+        <w:bidi w:val="0"/>
+        <w:spacing w:lineRule="atLeast" w:line="285"/>
+        <w:ind w:hanging="0" w:start="0" w:end="0"/>
+        <w:jc w:val="start"/>
+        <w:rPr>
+          <w:rFonts w:ascii="Droid Sans Mono;monospace;monospace" w:hAnsi="Droid Sans Mono;monospace;monospace"/>
+          <w:b w:val="false"/>
+          <w:color w:val="auto"/>
+          <w:sz w:val="21"/>
+          <w:highlight w:val="none"/>
+          <w:shd w:fill="auto" w:val="clear"/>
+        </w:rPr>
+      </w:pPr>
+      <w:r>
+        <w:rPr>
+          <w:rFonts w:ascii="Droid Sans Mono;monospace;monospace" w:hAnsi="Droid Sans Mono;monospace;monospace"/>
+          <w:b w:val="false"/>
+          <w:color w:val="000000"/>
+          <w:sz w:val="21"/>
+          <w:shd w:fill="auto" w:val="clear"/>
+        </w:rPr>
+        <w:t>print ('No')</w:t>
+      </w:r>
+    </w:p>
+    <w:p>
+      <w:pPr>
+        <w:pStyle w:val="Normal"/>
+        <w:bidi w:val="0"/>
+        <w:jc w:val="both"/>
+        <w:rPr>
+          <w:b w:val="false"/>
+          <w:bCs w:val="false"/>
+        </w:rPr>
+      </w:pPr>
+      <w:r>
+        <w:rPr>
+          <w:b/>
+          <w:bCs/>
+          <w:color w:val="000000"/>
+          <w:shd w:fill="auto" w:val="clear"/>
+        </w:rPr>
+      </w:r>
+    </w:p>
+    <w:p>
+      <w:pPr>
+        <w:pStyle w:val="Normal"/>
+        <w:bidi w:val="0"/>
+        <w:jc w:val="both"/>
+        <w:rPr>
+          <w:b/>
+          <w:bCs/>
+          <w:color w:val="auto"/>
+          <w:highlight w:val="none"/>
+          <w:shd w:fill="auto" w:val="clear"/>
+        </w:rPr>
+      </w:pPr>
+      <w:r>
+        <w:rPr>
+          <w:b w:val="false"/>
+          <w:bCs w:val="false"/>
+          <w:color w:val="000000"/>
+          <w:shd w:fill="auto" w:val="clear"/>
+        </w:rPr>
+        <w:t>Проверю работу программы на довольно длинной последовательности:</w:t>
+      </w:r>
+    </w:p>
+    <w:p>
+      <w:pPr>
+        <w:pStyle w:val="Normal"/>
+        <w:bidi w:val="0"/>
+        <w:jc w:val="both"/>
+        <w:rPr>
+          <w:b w:val="false"/>
+          <w:bCs w:val="false"/>
+        </w:rPr>
+      </w:pPr>
+      <w:r>
+        <w:rPr>
+          <w:b/>
+          <w:bCs/>
+          <w:color w:val="000000"/>
+          <w:shd w:fill="auto" w:val="clear"/>
+        </w:rPr>
+      </w:r>
+    </w:p>
+    <w:p>
+      <w:pPr>
+        <w:pStyle w:val="Normal"/>
+        <w:bidi w:val="0"/>
+        <w:jc w:val="both"/>
+        <w:rPr>
+          <w:b w:val="false"/>
+          <w:bCs w:val="false"/>
+        </w:rPr>
+      </w:pPr>
+      <w:r>
+        <w:rPr>
+          <w:b/>
+          <w:bCs/>
+          <w:color w:val="000000"/>
+          <w:shd w:fill="auto" w:val="clear"/>
+        </w:rPr>
+        <w:drawing>
+          <wp:anchor behindDoc="0" distT="0" distB="0" distL="0" distR="0" simplePos="0" locked="0" layoutInCell="0" allowOverlap="1" relativeHeight="4">
+            <wp:simplePos x="0" y="0"/>
+            <wp:positionH relativeFrom="column">
+              <wp:align>center</wp:align>
+            </wp:positionH>
+            <wp:positionV relativeFrom="paragraph">
+              <wp:posOffset>635</wp:posOffset>
+            </wp:positionV>
+            <wp:extent cx="6120130" cy="2515870"/>
+            <wp:effectExtent l="0" t="0" r="0" b="0"/>
+            <wp:wrapSquare wrapText="largest"/>
+            <wp:docPr id="3" name="Image3" descr="" title=""/>
+            <wp:cNvGraphicFramePr>
+              <a:graphicFrameLocks xmlns:a="http://schemas.openxmlformats.org/drawingml/2006/main" noChangeAspect="1"/>
+            </wp:cNvGraphicFramePr>
+            <a:graphic xmlns:a="http://schemas.openxmlformats.org/drawingml/2006/main">
+              <a:graphicData uri="http://schemas.openxmlformats.org/drawingml/2006/picture">
+                <pic:pic xmlns:pic="http://schemas.openxmlformats.org/drawingml/2006/picture">
+                  <pic:nvPicPr>
+                    <pic:cNvPr id="3" name="Image3" descr="" title=""/>
+                    <pic:cNvPicPr>
+                      <a:picLocks noChangeAspect="1" noChangeArrowheads="1"/>
+                    </pic:cNvPicPr>
+                  </pic:nvPicPr>
+                  <pic:blipFill>
+                    <a:blip r:embed="rId4"/>
+                    <a:stretch>
+                      <a:fillRect/>
+                    </a:stretch>
+                  </pic:blipFill>
+                  <pic:spPr bwMode="auto">
+                    <a:xfrm>
+                      <a:off x="0" y="0"/>
+                      <a:ext cx="6120130" cy="2515870"/>
+                    </a:xfrm>
+                    <a:prstGeom prst="rect">
+                      <a:avLst/>
+                    </a:prstGeom>
+                  </pic:spPr>
+                </pic:pic>
+              </a:graphicData>
+            </a:graphic>
+          </wp:anchor>
+        </w:drawing>
       </w:r>
     </w:p>
     <w:sectPr>
